--- a/4ª Practica PSG/Checklist.docx
+++ b/4ª Practica PSG/Checklist.docx
@@ -1,6 +1,6 @@
 
 <file path=word/document.xml><?xml version="1.0" encoding="utf-8"?>
-<w:document xmlns:wpc="http://schemas.microsoft.com/office/word/2010/wordprocessingCanvas" xmlns:cx="http://schemas.microsoft.com/office/drawing/2014/chartex" xmlns:cx1="http://schemas.microsoft.com/office/drawing/2015/9/8/chartex" xmlns:mc="http://schemas.openxmlformats.org/markup-compatibility/2006" xmlns:o="urn:schemas-microsoft-com:office:office" xmlns:r="http://schemas.openxmlformats.org/officeDocument/2006/relationships" xmlns:m="http://schemas.openxmlformats.org/officeDocument/2006/math" xmlns:v="urn:schemas-microsoft-com:vml" xmlns:wp14="http://schemas.microsoft.com/office/word/2010/wordprocessingDrawing" xmlns:wp="http://schemas.openxmlformats.org/drawingml/2006/wordprocessingDrawing" xmlns:w10="urn:schemas-microsoft-com:office:word" xmlns:w="http://schemas.openxmlformats.org/wordprocessingml/2006/main" xmlns:w14="http://schemas.microsoft.com/office/word/2010/wordml" xmlns:w15="http://schemas.microsoft.com/office/word/2012/wordml" xmlns:w16se="http://schemas.microsoft.com/office/word/2015/wordml/symex" xmlns:wpg="http://schemas.microsoft.com/office/word/2010/wordprocessingGroup" xmlns:wpi="http://schemas.microsoft.com/office/word/2010/wordprocessingInk" xmlns:wne="http://schemas.microsoft.com/office/word/2006/wordml" xmlns:wps="http://schemas.microsoft.com/office/word/2010/wordprocessingShape" mc:Ignorable="w14 w15 w16se wp14">
+<w:document xmlns:wpc="http://schemas.microsoft.com/office/word/2010/wordprocessingCanvas" xmlns:cx="http://schemas.microsoft.com/office/drawing/2014/chartex" xmlns:cx1="http://schemas.microsoft.com/office/drawing/2015/9/8/chartex" xmlns:cx2="http://schemas.microsoft.com/office/drawing/2015/10/21/chartex" xmlns:cx3="http://schemas.microsoft.com/office/drawing/2016/5/9/chartex" xmlns:cx4="http://schemas.microsoft.com/office/drawing/2016/5/10/chartex" xmlns:cx5="http://schemas.microsoft.com/office/drawing/2016/5/11/chartex" xmlns:cx6="http://schemas.microsoft.com/office/drawing/2016/5/12/chartex" xmlns:cx7="http://schemas.microsoft.com/office/drawing/2016/5/13/chartex" xmlns:cx8="http://schemas.microsoft.com/office/drawing/2016/5/14/chartex" xmlns:mc="http://schemas.openxmlformats.org/markup-compatibility/2006" xmlns:aink="http://schemas.microsoft.com/office/drawing/2016/ink" xmlns:am3d="http://schemas.microsoft.com/office/drawing/2017/model3d" xmlns:o="urn:schemas-microsoft-com:office:office" xmlns:r="http://schemas.openxmlformats.org/officeDocument/2006/relationships" xmlns:m="http://schemas.openxmlformats.org/officeDocument/2006/math" xmlns:v="urn:schemas-microsoft-com:vml" xmlns:wp14="http://schemas.microsoft.com/office/word/2010/wordprocessingDrawing" xmlns:wp="http://schemas.openxmlformats.org/drawingml/2006/wordprocessingDrawing" xmlns:w10="urn:schemas-microsoft-com:office:word" xmlns:w="http://schemas.openxmlformats.org/wordprocessingml/2006/main" xmlns:w14="http://schemas.microsoft.com/office/word/2010/wordml" xmlns:w15="http://schemas.microsoft.com/office/word/2012/wordml" xmlns:w16cid="http://schemas.microsoft.com/office/word/2016/wordml/cid" xmlns:w16se="http://schemas.microsoft.com/office/word/2015/wordml/symex" xmlns:wpg="http://schemas.microsoft.com/office/word/2010/wordprocessingGroup" xmlns:wpi="http://schemas.microsoft.com/office/word/2010/wordprocessingInk" xmlns:wne="http://schemas.microsoft.com/office/word/2006/wordml" xmlns:wps="http://schemas.microsoft.com/office/word/2010/wordprocessingShape" mc:Ignorable="w14 w15 w16se w16cid wp14">
   <w:body>
     <w:p>
       <w:pPr>
@@ -29,136 +29,1173 @@
         </w:rPr>
         <w:t>:</w:t>
       </w:r>
+    </w:p>
+    <w:p>
+      <w:pPr>
+        <w:rPr>
+          <w:rFonts w:asciiTheme="majorHAnsi" w:hAnsiTheme="majorHAnsi" w:cstheme="majorHAnsi"/>
+        </w:rPr>
+      </w:pPr>
+      <w:r>
+        <w:rPr>
+          <w:rFonts w:asciiTheme="majorHAnsi" w:hAnsiTheme="majorHAnsi" w:cstheme="majorHAnsi"/>
+          <w:u w:val="single"/>
+        </w:rPr>
+        <w:t>OBJETIVO GENÉRICO GG1</w:t>
+      </w:r>
+      <w:r>
+        <w:rPr>
+          <w:rFonts w:asciiTheme="majorHAnsi" w:hAnsiTheme="majorHAnsi" w:cstheme="majorHAnsi"/>
+        </w:rPr>
+        <w:t>. Alcanzar los objetivos específicos.</w:t>
+      </w:r>
+    </w:p>
+    <w:p>
+      <w:pPr>
+        <w:rPr>
+          <w:rFonts w:asciiTheme="majorHAnsi" w:hAnsiTheme="majorHAnsi" w:cstheme="majorHAnsi"/>
+        </w:rPr>
+      </w:pPr>
+      <w:r>
+        <w:rPr>
+          <w:rFonts w:asciiTheme="majorHAnsi" w:hAnsiTheme="majorHAnsi" w:cstheme="majorHAnsi"/>
+          <w:u w:val="single"/>
+        </w:rPr>
+        <w:t>SG 1</w:t>
+      </w:r>
+      <w:r>
+        <w:rPr>
+          <w:rFonts w:asciiTheme="majorHAnsi" w:hAnsiTheme="majorHAnsi" w:cstheme="majorHAnsi"/>
+        </w:rPr>
+        <w:t>. Evaluar objetivamente los productos.</w:t>
+      </w:r>
+    </w:p>
+    <w:p>
+      <w:pPr>
+        <w:pStyle w:val="Prrafodelista"/>
+        <w:numPr>
+          <w:ilvl w:val="0"/>
+          <w:numId w:val="4"/>
+        </w:numPr>
+        <w:spacing w:line="256" w:lineRule="auto"/>
+        <w:rPr>
+          <w:rFonts w:asciiTheme="majorHAnsi" w:hAnsiTheme="majorHAnsi" w:cstheme="majorHAnsi"/>
+        </w:rPr>
+      </w:pPr>
+      <w:r>
+        <w:rPr>
+          <w:rFonts w:asciiTheme="majorHAnsi" w:hAnsiTheme="majorHAnsi" w:cstheme="majorHAnsi"/>
+        </w:rPr>
+        <w:t>Se han seleccionado los productos a evaluar, en base a los criterios de muestreo.</w:t>
+      </w:r>
+    </w:p>
+    <w:p>
+      <w:pPr>
+        <w:pStyle w:val="Prrafodelista"/>
+        <w:spacing w:line="256" w:lineRule="auto"/>
+        <w:rPr>
+          <w:rFonts w:asciiTheme="majorHAnsi" w:hAnsiTheme="majorHAnsi" w:cstheme="majorHAnsi"/>
+          <w:i/>
+        </w:rPr>
+      </w:pPr>
+    </w:p>
+    <w:p>
+      <w:pPr>
+        <w:pStyle w:val="Prrafodelista"/>
+        <w:numPr>
+          <w:ilvl w:val="0"/>
+          <w:numId w:val="5"/>
+        </w:numPr>
+        <w:spacing w:line="256" w:lineRule="auto"/>
+        <w:rPr>
+          <w:rFonts w:asciiTheme="majorHAnsi" w:hAnsiTheme="majorHAnsi" w:cstheme="majorHAnsi"/>
+          <w:i/>
+        </w:rPr>
+      </w:pPr>
+      <w:r>
+        <w:rPr>
+          <w:rFonts w:asciiTheme="majorHAnsi" w:hAnsiTheme="majorHAnsi" w:cstheme="majorHAnsi"/>
+          <w:i/>
+        </w:rPr>
+        <w:t>Sí las entradas se corresponden con los criterios de entrada.</w:t>
+      </w:r>
+    </w:p>
+    <w:p>
+      <w:pPr>
+        <w:pStyle w:val="Prrafodelista"/>
+        <w:spacing w:line="256" w:lineRule="auto"/>
+        <w:ind w:left="1080"/>
+        <w:rPr>
+          <w:rFonts w:asciiTheme="majorHAnsi" w:hAnsiTheme="majorHAnsi" w:cstheme="majorHAnsi"/>
+          <w:i/>
+        </w:rPr>
+      </w:pPr>
+    </w:p>
+    <w:p>
+      <w:pPr>
+        <w:pStyle w:val="Prrafodelista"/>
+        <w:numPr>
+          <w:ilvl w:val="0"/>
+          <w:numId w:val="4"/>
+        </w:numPr>
+        <w:spacing w:line="256" w:lineRule="auto"/>
+        <w:rPr>
+          <w:rFonts w:asciiTheme="majorHAnsi" w:hAnsiTheme="majorHAnsi" w:cstheme="majorHAnsi"/>
+          <w:i/>
+        </w:rPr>
+      </w:pPr>
+      <w:r>
+        <w:rPr>
+          <w:rFonts w:asciiTheme="majorHAnsi" w:hAnsiTheme="majorHAnsi" w:cstheme="majorHAnsi"/>
+        </w:rPr>
+        <w:t>Se han establecido y mantenido los criterios de evaluación de productos.</w:t>
+      </w:r>
+    </w:p>
+    <w:p>
+      <w:pPr>
+        <w:pStyle w:val="Prrafodelista"/>
+        <w:spacing w:line="256" w:lineRule="auto"/>
+        <w:rPr>
+          <w:rFonts w:asciiTheme="majorHAnsi" w:hAnsiTheme="majorHAnsi" w:cstheme="majorHAnsi"/>
+          <w:i/>
+        </w:rPr>
+      </w:pPr>
+    </w:p>
+    <w:p>
+      <w:pPr>
+        <w:pStyle w:val="Prrafodelista"/>
+        <w:numPr>
+          <w:ilvl w:val="0"/>
+          <w:numId w:val="5"/>
+        </w:numPr>
+        <w:spacing w:line="256" w:lineRule="auto"/>
+        <w:rPr>
+          <w:rFonts w:asciiTheme="majorHAnsi" w:hAnsiTheme="majorHAnsi" w:cstheme="majorHAnsi"/>
+          <w:i/>
+        </w:rPr>
+      </w:pPr>
+      <w:r>
+        <w:rPr>
+          <w:rFonts w:asciiTheme="majorHAnsi" w:hAnsiTheme="majorHAnsi" w:cstheme="majorHAnsi"/>
+          <w:i/>
+        </w:rPr>
+        <w:t>No, por ejemplo, entre los criterios de entrada y los de salida se ha eliminado los informes mensuales del ingeniero de calidad (apartado 2.5 y 2.6).</w:t>
+      </w:r>
+    </w:p>
+    <w:p>
+      <w:pPr>
+        <w:pStyle w:val="Prrafodelista"/>
+        <w:spacing w:line="256" w:lineRule="auto"/>
+        <w:ind w:left="1080"/>
+        <w:rPr>
+          <w:rFonts w:asciiTheme="majorHAnsi" w:hAnsiTheme="majorHAnsi" w:cstheme="majorHAnsi"/>
+          <w:i/>
+        </w:rPr>
+      </w:pPr>
+    </w:p>
+    <w:p>
+      <w:pPr>
+        <w:pStyle w:val="Prrafodelista"/>
+        <w:numPr>
+          <w:ilvl w:val="0"/>
+          <w:numId w:val="4"/>
+        </w:numPr>
+        <w:spacing w:line="256" w:lineRule="auto"/>
+        <w:rPr>
+          <w:rFonts w:asciiTheme="majorHAnsi" w:hAnsiTheme="majorHAnsi" w:cstheme="majorHAnsi"/>
+        </w:rPr>
+      </w:pPr>
+      <w:r>
+        <w:rPr>
+          <w:rFonts w:asciiTheme="majorHAnsi" w:hAnsiTheme="majorHAnsi" w:cstheme="majorHAnsi"/>
+        </w:rPr>
+        <w:t>Se han utilizado los criterios establecidos anteriormente.</w:t>
+      </w:r>
+    </w:p>
+    <w:p>
+      <w:pPr>
+        <w:pStyle w:val="Prrafodelista"/>
+        <w:spacing w:line="256" w:lineRule="auto"/>
+        <w:rPr>
+          <w:rFonts w:asciiTheme="majorHAnsi" w:hAnsiTheme="majorHAnsi" w:cstheme="majorHAnsi"/>
+          <w:i/>
+        </w:rPr>
+      </w:pPr>
+    </w:p>
+    <w:p>
+      <w:pPr>
+        <w:pStyle w:val="Prrafodelista"/>
+        <w:numPr>
+          <w:ilvl w:val="0"/>
+          <w:numId w:val="5"/>
+        </w:numPr>
+        <w:spacing w:line="256" w:lineRule="auto"/>
+        <w:rPr>
+          <w:rFonts w:asciiTheme="majorHAnsi" w:hAnsiTheme="majorHAnsi" w:cstheme="majorHAnsi"/>
+          <w:i/>
+        </w:rPr>
+      </w:pPr>
+      <w:r>
+        <w:rPr>
+          <w:rFonts w:asciiTheme="majorHAnsi" w:hAnsiTheme="majorHAnsi" w:cstheme="majorHAnsi"/>
+          <w:i/>
+        </w:rPr>
+        <w:t>Sí, en cada actividad se utilizaron los correspondientes.</w:t>
+      </w:r>
+    </w:p>
+    <w:p>
+      <w:pPr>
+        <w:pStyle w:val="Prrafodelista"/>
+        <w:spacing w:line="256" w:lineRule="auto"/>
+        <w:ind w:left="1080"/>
+        <w:rPr>
+          <w:rFonts w:asciiTheme="majorHAnsi" w:hAnsiTheme="majorHAnsi" w:cstheme="majorHAnsi"/>
+          <w:i/>
+        </w:rPr>
+      </w:pPr>
+    </w:p>
+    <w:p>
+      <w:pPr>
+        <w:pStyle w:val="Prrafodelista"/>
+        <w:numPr>
+          <w:ilvl w:val="0"/>
+          <w:numId w:val="4"/>
+        </w:numPr>
+        <w:spacing w:line="256" w:lineRule="auto"/>
+        <w:rPr>
+          <w:rFonts w:asciiTheme="majorHAnsi" w:hAnsiTheme="majorHAnsi" w:cstheme="majorHAnsi"/>
+        </w:rPr>
+      </w:pPr>
+      <w:r>
+        <w:rPr>
+          <w:rFonts w:asciiTheme="majorHAnsi" w:hAnsiTheme="majorHAnsi" w:cstheme="majorHAnsi"/>
+        </w:rPr>
+        <w:t>Se evalúan los productos en los momentos establecidos</w:t>
+      </w:r>
+      <w:r>
+        <w:rPr>
+          <w:rFonts w:asciiTheme="majorHAnsi" w:hAnsiTheme="majorHAnsi" w:cstheme="majorHAnsi"/>
+        </w:rPr>
+        <w:t>.</w:t>
+      </w:r>
+    </w:p>
+    <w:p>
+      <w:pPr>
+        <w:pStyle w:val="Prrafodelista"/>
+        <w:spacing w:line="256" w:lineRule="auto"/>
+        <w:rPr>
+          <w:rFonts w:asciiTheme="majorHAnsi" w:hAnsiTheme="majorHAnsi" w:cstheme="majorHAnsi"/>
+        </w:rPr>
+      </w:pPr>
+    </w:p>
+    <w:p>
+      <w:pPr>
+        <w:pStyle w:val="Prrafodelista"/>
+        <w:numPr>
+          <w:ilvl w:val="0"/>
+          <w:numId w:val="5"/>
+        </w:numPr>
+        <w:spacing w:line="256" w:lineRule="auto"/>
+        <w:rPr>
+          <w:rFonts w:asciiTheme="majorHAnsi" w:hAnsiTheme="majorHAnsi" w:cstheme="majorHAnsi"/>
+          <w:i/>
+        </w:rPr>
+      </w:pPr>
+      <w:r>
+        <w:rPr>
+          <w:rFonts w:asciiTheme="majorHAnsi" w:hAnsiTheme="majorHAnsi" w:cstheme="majorHAnsi"/>
+          <w:i/>
+        </w:rPr>
+        <w:t>Sí, las entradas a evaluar aparecen cada una en una actividad más adelante.</w:t>
+      </w:r>
+    </w:p>
+    <w:p>
+      <w:pPr>
+        <w:pStyle w:val="Prrafodelista"/>
+        <w:spacing w:line="256" w:lineRule="auto"/>
+        <w:ind w:left="1080"/>
+        <w:rPr>
+          <w:rFonts w:asciiTheme="majorHAnsi" w:hAnsiTheme="majorHAnsi" w:cstheme="majorHAnsi"/>
+          <w:i/>
+        </w:rPr>
+      </w:pPr>
+    </w:p>
+    <w:p>
+      <w:pPr>
+        <w:pStyle w:val="Prrafodelista"/>
+        <w:numPr>
+          <w:ilvl w:val="0"/>
+          <w:numId w:val="4"/>
+        </w:numPr>
+        <w:spacing w:line="256" w:lineRule="auto"/>
+        <w:rPr>
+          <w:rFonts w:asciiTheme="majorHAnsi" w:hAnsiTheme="majorHAnsi" w:cstheme="majorHAnsi"/>
+        </w:rPr>
+      </w:pPr>
+      <w:r>
+        <w:rPr>
+          <w:rFonts w:asciiTheme="majorHAnsi" w:hAnsiTheme="majorHAnsi" w:cstheme="majorHAnsi"/>
+        </w:rPr>
+        <w:t>Se identifican las disconformidades encontradas en las evaluaciones</w:t>
+      </w:r>
+      <w:r>
+        <w:rPr>
+          <w:rFonts w:asciiTheme="majorHAnsi" w:hAnsiTheme="majorHAnsi" w:cstheme="majorHAnsi"/>
+        </w:rPr>
+        <w:t>.</w:t>
+      </w:r>
+    </w:p>
+    <w:p>
+      <w:pPr>
+        <w:pStyle w:val="Prrafodelista"/>
+        <w:spacing w:line="256" w:lineRule="auto"/>
+        <w:rPr>
+          <w:rFonts w:asciiTheme="majorHAnsi" w:hAnsiTheme="majorHAnsi" w:cstheme="majorHAnsi"/>
+          <w:i/>
+        </w:rPr>
+      </w:pPr>
+    </w:p>
+    <w:p>
+      <w:pPr>
+        <w:pStyle w:val="Prrafodelista"/>
+        <w:numPr>
+          <w:ilvl w:val="0"/>
+          <w:numId w:val="5"/>
+        </w:numPr>
+        <w:spacing w:line="256" w:lineRule="auto"/>
+        <w:rPr>
+          <w:rFonts w:asciiTheme="majorHAnsi" w:hAnsiTheme="majorHAnsi" w:cstheme="majorHAnsi"/>
+          <w:i/>
+        </w:rPr>
+      </w:pPr>
+      <w:r>
+        <w:rPr>
+          <w:rFonts w:asciiTheme="majorHAnsi" w:hAnsiTheme="majorHAnsi" w:cstheme="majorHAnsi"/>
+          <w:i/>
+        </w:rPr>
+        <w:t>Sí, se identifican en el subproceso de Realizar revisiones de calidad (Apartado 3.2)</w:t>
+      </w:r>
+    </w:p>
+    <w:p>
+      <w:pPr>
+        <w:pStyle w:val="Prrafodelista"/>
+        <w:spacing w:line="256" w:lineRule="auto"/>
+        <w:ind w:left="1080"/>
+        <w:rPr>
+          <w:rFonts w:asciiTheme="majorHAnsi" w:hAnsiTheme="majorHAnsi" w:cstheme="majorHAnsi"/>
+          <w:i/>
+        </w:rPr>
+      </w:pPr>
+    </w:p>
+    <w:p>
+      <w:pPr>
+        <w:pStyle w:val="Prrafodelista"/>
+        <w:numPr>
+          <w:ilvl w:val="0"/>
+          <w:numId w:val="4"/>
+        </w:numPr>
+        <w:spacing w:line="256" w:lineRule="auto"/>
+        <w:rPr>
+          <w:rFonts w:asciiTheme="majorHAnsi" w:hAnsiTheme="majorHAnsi" w:cstheme="majorHAnsi"/>
+        </w:rPr>
+      </w:pPr>
+      <w:r>
+        <w:rPr>
+          <w:rFonts w:asciiTheme="majorHAnsi" w:hAnsiTheme="majorHAnsi" w:cstheme="majorHAnsi"/>
+        </w:rPr>
+        <w:t>Se indican las lecciones aprendidas</w:t>
+      </w:r>
+    </w:p>
+    <w:p>
+      <w:pPr>
+        <w:pStyle w:val="Prrafodelista"/>
+        <w:spacing w:line="256" w:lineRule="auto"/>
+        <w:rPr>
+          <w:rFonts w:asciiTheme="majorHAnsi" w:hAnsiTheme="majorHAnsi" w:cstheme="majorHAnsi"/>
+        </w:rPr>
+      </w:pPr>
+    </w:p>
+    <w:p>
+      <w:pPr>
+        <w:pStyle w:val="Prrafodelista"/>
+        <w:numPr>
+          <w:ilvl w:val="0"/>
+          <w:numId w:val="5"/>
+        </w:numPr>
+        <w:spacing w:line="256" w:lineRule="auto"/>
+        <w:rPr>
+          <w:rFonts w:asciiTheme="majorHAnsi" w:hAnsiTheme="majorHAnsi" w:cstheme="majorHAnsi"/>
+          <w:i/>
+        </w:rPr>
+      </w:pPr>
+      <w:r>
+        <w:rPr>
+          <w:rFonts w:asciiTheme="majorHAnsi" w:hAnsiTheme="majorHAnsi" w:cstheme="majorHAnsi"/>
+          <w:i/>
+        </w:rPr>
+        <w:t>Sí, ya que se revisa por el IQA que las acciones correctoras se realicen correctamente.</w:t>
+      </w:r>
+    </w:p>
+    <w:p>
+      <w:pPr>
+        <w:pStyle w:val="Prrafodelista"/>
+        <w:spacing w:line="256" w:lineRule="auto"/>
+        <w:ind w:left="1080"/>
+        <w:rPr>
+          <w:rFonts w:asciiTheme="majorHAnsi" w:hAnsiTheme="majorHAnsi" w:cstheme="majorHAnsi"/>
+          <w:i/>
+        </w:rPr>
+      </w:pPr>
+    </w:p>
+    <w:p>
+      <w:pPr>
+        <w:rPr>
+          <w:rFonts w:asciiTheme="majorHAnsi" w:hAnsiTheme="majorHAnsi" w:cstheme="majorHAnsi"/>
+        </w:rPr>
+      </w:pPr>
+      <w:r>
+        <w:rPr>
+          <w:rFonts w:asciiTheme="majorHAnsi" w:hAnsiTheme="majorHAnsi" w:cstheme="majorHAnsi"/>
+          <w:u w:val="single"/>
+        </w:rPr>
+        <w:t>SG 2</w:t>
+      </w:r>
+      <w:r>
+        <w:rPr>
+          <w:rFonts w:asciiTheme="majorHAnsi" w:hAnsiTheme="majorHAnsi" w:cstheme="majorHAnsi"/>
+        </w:rPr>
+        <w:t>. Perseguir los resultados no adecuados, comunicarlos y garantizar su resolución.</w:t>
+      </w:r>
+    </w:p>
+    <w:p>
+      <w:pPr>
+        <w:pStyle w:val="Prrafodelista"/>
+        <w:numPr>
+          <w:ilvl w:val="0"/>
+          <w:numId w:val="6"/>
+        </w:numPr>
+        <w:spacing w:line="256" w:lineRule="auto"/>
+        <w:rPr>
+          <w:rFonts w:asciiTheme="majorHAnsi" w:hAnsiTheme="majorHAnsi" w:cstheme="majorHAnsi"/>
+        </w:rPr>
+      </w:pPr>
+      <w:r>
+        <w:rPr>
+          <w:rFonts w:asciiTheme="majorHAnsi" w:hAnsiTheme="majorHAnsi" w:cstheme="majorHAnsi"/>
+        </w:rPr>
+        <w:t xml:space="preserve">Se han resuelto las disconformidades con los miembros del personal. </w:t>
+      </w:r>
+    </w:p>
+    <w:p>
+      <w:pPr>
+        <w:ind w:left="360"/>
+        <w:rPr>
+          <w:rFonts w:asciiTheme="majorHAnsi" w:hAnsiTheme="majorHAnsi" w:cstheme="majorHAnsi"/>
+          <w:i/>
+        </w:rPr>
+      </w:pPr>
+      <w:r>
+        <w:rPr>
+          <w:rFonts w:asciiTheme="majorHAnsi" w:hAnsiTheme="majorHAnsi" w:cstheme="majorHAnsi"/>
+          <w:i/>
+        </w:rPr>
+        <w:t>-Si, en el documento se explica que las disconformidades se tratan y comunican al jefe del proyecto. (Apartado 3.3)</w:t>
+      </w:r>
+    </w:p>
+    <w:p>
+      <w:pPr>
+        <w:pStyle w:val="Prrafodelista"/>
+        <w:numPr>
+          <w:ilvl w:val="0"/>
+          <w:numId w:val="6"/>
+        </w:numPr>
+        <w:spacing w:line="256" w:lineRule="auto"/>
+        <w:rPr>
+          <w:rFonts w:asciiTheme="majorHAnsi" w:hAnsiTheme="majorHAnsi" w:cstheme="majorHAnsi"/>
+        </w:rPr>
+      </w:pPr>
+      <w:r>
+        <w:rPr>
+          <w:rFonts w:asciiTheme="majorHAnsi" w:hAnsiTheme="majorHAnsi" w:cstheme="majorHAnsi"/>
+        </w:rPr>
+        <w:t>Cuando una disconformidad no se puede resolver, se documenta.</w:t>
+      </w:r>
+    </w:p>
+    <w:p>
+      <w:pPr>
+        <w:ind w:left="360"/>
+        <w:rPr>
+          <w:rFonts w:asciiTheme="majorHAnsi" w:hAnsiTheme="majorHAnsi" w:cstheme="majorHAnsi"/>
+          <w:i/>
+        </w:rPr>
+      </w:pPr>
+      <w:r>
+        <w:rPr>
+          <w:rFonts w:asciiTheme="majorHAnsi" w:hAnsiTheme="majorHAnsi" w:cstheme="majorHAnsi"/>
+          <w:i/>
+        </w:rPr>
+        <w:t>-Si, según el diagrama de actividad las no conformidades se registran. (Apartado 2.4 Diagrama de actividades)</w:t>
+      </w:r>
+    </w:p>
+    <w:p>
+      <w:pPr>
+        <w:pStyle w:val="Prrafodelista"/>
+        <w:numPr>
+          <w:ilvl w:val="0"/>
+          <w:numId w:val="6"/>
+        </w:numPr>
+        <w:spacing w:line="256" w:lineRule="auto"/>
+        <w:rPr>
+          <w:rFonts w:asciiTheme="majorHAnsi" w:hAnsiTheme="majorHAnsi" w:cstheme="majorHAnsi"/>
+        </w:rPr>
+      </w:pPr>
+      <w:r>
+        <w:rPr>
+          <w:rFonts w:asciiTheme="majorHAnsi" w:hAnsiTheme="majorHAnsi" w:cstheme="majorHAnsi"/>
+        </w:rPr>
+        <w:t>Se han escalado y presentado las no conformidades al nivel de gerencia correspondiente.</w:t>
+      </w:r>
+    </w:p>
+    <w:p>
+      <w:pPr>
+        <w:ind w:left="360"/>
+        <w:rPr>
+          <w:rFonts w:asciiTheme="majorHAnsi" w:hAnsiTheme="majorHAnsi" w:cstheme="majorHAnsi"/>
+          <w:i/>
+        </w:rPr>
+      </w:pPr>
+      <w:r>
+        <w:rPr>
+          <w:rFonts w:asciiTheme="majorHAnsi" w:hAnsiTheme="majorHAnsi" w:cstheme="majorHAnsi"/>
+          <w:i/>
+        </w:rPr>
+        <w:t>-Si, en el documento se dice explícitamente que cuando una no conformidad no sea resuelta se escala al jefe de departamento y posteriormente al director de unidad. (Apartado 3.3)</w:t>
+      </w:r>
+    </w:p>
+    <w:p>
+      <w:pPr>
+        <w:pStyle w:val="Prrafodelista"/>
+        <w:numPr>
+          <w:ilvl w:val="0"/>
+          <w:numId w:val="6"/>
+        </w:numPr>
+        <w:spacing w:line="256" w:lineRule="auto"/>
+        <w:rPr>
+          <w:rFonts w:asciiTheme="majorHAnsi" w:hAnsiTheme="majorHAnsi" w:cstheme="majorHAnsi"/>
+        </w:rPr>
+      </w:pPr>
+      <w:r>
+        <w:rPr>
+          <w:rFonts w:asciiTheme="majorHAnsi" w:hAnsiTheme="majorHAnsi" w:cstheme="majorHAnsi"/>
+        </w:rPr>
+        <w:t>Se ha comprobado si existen tendencias de calidad en las disconformidades.</w:t>
+      </w:r>
+    </w:p>
+    <w:p>
+      <w:pPr>
+        <w:ind w:left="360"/>
+        <w:rPr>
+          <w:rFonts w:asciiTheme="majorHAnsi" w:hAnsiTheme="majorHAnsi" w:cstheme="majorHAnsi"/>
+          <w:i/>
+        </w:rPr>
+      </w:pPr>
+      <w:r>
+        <w:rPr>
+          <w:rFonts w:asciiTheme="majorHAnsi" w:hAnsiTheme="majorHAnsi" w:cstheme="majorHAnsi"/>
+          <w:i/>
+        </w:rPr>
+        <w:lastRenderedPageBreak/>
+        <w:t>-Sí, ya que en el documento se dice que se analizan las tendencias de calidad anualmente. (Apartado 2.4)</w:t>
+      </w:r>
+    </w:p>
+    <w:p>
+      <w:pPr>
+        <w:pStyle w:val="Prrafodelista"/>
+        <w:numPr>
+          <w:ilvl w:val="0"/>
+          <w:numId w:val="6"/>
+        </w:numPr>
+        <w:spacing w:line="256" w:lineRule="auto"/>
+        <w:rPr>
+          <w:rFonts w:asciiTheme="majorHAnsi" w:hAnsiTheme="majorHAnsi" w:cstheme="majorHAnsi"/>
+        </w:rPr>
+      </w:pPr>
+      <w:r>
+        <w:rPr>
+          <w:rFonts w:asciiTheme="majorHAnsi" w:hAnsiTheme="majorHAnsi" w:cstheme="majorHAnsi"/>
+        </w:rPr>
+        <w:t>Se ha mantenido la comunicación entre las partes interesadas</w:t>
+      </w:r>
+    </w:p>
+    <w:p>
+      <w:pPr>
+        <w:ind w:left="360"/>
+        <w:rPr>
+          <w:rFonts w:asciiTheme="majorHAnsi" w:hAnsiTheme="majorHAnsi" w:cstheme="majorHAnsi"/>
+          <w:i/>
+        </w:rPr>
+      </w:pPr>
+      <w:r>
+        <w:rPr>
+          <w:rFonts w:asciiTheme="majorHAnsi" w:hAnsiTheme="majorHAnsi" w:cstheme="majorHAnsi"/>
+          <w:i/>
+        </w:rPr>
+        <w:t>-Sí, ya que se mantiene la comunicación entre el jefe de proyecto y el director de producción o a quien haya escalado la no conformidad (Apartado 3.3.2)</w:t>
+      </w:r>
+    </w:p>
+    <w:p>
+      <w:pPr>
+        <w:pStyle w:val="Prrafodelista"/>
+        <w:numPr>
+          <w:ilvl w:val="0"/>
+          <w:numId w:val="6"/>
+        </w:numPr>
+        <w:spacing w:line="256" w:lineRule="auto"/>
+        <w:rPr>
+          <w:rFonts w:asciiTheme="majorHAnsi" w:hAnsiTheme="majorHAnsi" w:cstheme="majorHAnsi"/>
+        </w:rPr>
+      </w:pPr>
+      <w:r>
+        <w:rPr>
+          <w:rFonts w:asciiTheme="majorHAnsi" w:hAnsiTheme="majorHAnsi" w:cstheme="majorHAnsi"/>
+        </w:rPr>
+        <w:t>Se han realizado revisiones periódicas sobre las disconformidades con el gerente designado.</w:t>
+      </w:r>
+    </w:p>
+    <w:p>
+      <w:pPr>
+        <w:ind w:left="360"/>
+        <w:rPr>
+          <w:rFonts w:asciiTheme="majorHAnsi" w:hAnsiTheme="majorHAnsi" w:cstheme="majorHAnsi"/>
+          <w:i/>
+        </w:rPr>
+      </w:pPr>
+      <w:r>
+        <w:rPr>
+          <w:rFonts w:asciiTheme="majorHAnsi" w:hAnsiTheme="majorHAnsi" w:cstheme="majorHAnsi"/>
+          <w:i/>
+        </w:rPr>
+        <w:t>-Sí, ya que se dice en el documento que se realizan seguimientos de las acciones correctoras en la siguiente reunión de revisión de Calidad (Apartado 3.4)</w:t>
+      </w:r>
+    </w:p>
+    <w:p>
+      <w:pPr>
+        <w:pStyle w:val="Prrafodelista"/>
+        <w:numPr>
+          <w:ilvl w:val="0"/>
+          <w:numId w:val="2"/>
+        </w:numPr>
+        <w:rPr>
+          <w:rFonts w:asciiTheme="majorHAnsi" w:hAnsiTheme="majorHAnsi" w:cstheme="majorHAnsi"/>
+        </w:rPr>
+      </w:pPr>
+      <w:r>
+        <w:rPr>
+          <w:rFonts w:asciiTheme="majorHAnsi" w:hAnsiTheme="majorHAnsi" w:cstheme="majorHAnsi"/>
+        </w:rPr>
+        <w:t>No se ha dejado ninguna disconformidad sin resolver.</w:t>
+      </w:r>
+    </w:p>
+    <w:p>
+      <w:pPr>
+        <w:pStyle w:val="Prrafodelista"/>
+        <w:numPr>
+          <w:ilvl w:val="0"/>
+          <w:numId w:val="2"/>
+        </w:numPr>
+        <w:rPr>
+          <w:rFonts w:asciiTheme="majorHAnsi" w:hAnsiTheme="majorHAnsi" w:cstheme="majorHAnsi"/>
+        </w:rPr>
+      </w:pPr>
+      <w:r>
+        <w:rPr>
+          <w:rFonts w:asciiTheme="majorHAnsi" w:hAnsiTheme="majorHAnsi" w:cstheme="majorHAnsi"/>
+        </w:rPr>
+        <w:t>Se han registrado actividades para la aseguración de la calidad de los productos.</w:t>
+      </w:r>
+    </w:p>
+    <w:p>
+      <w:pPr>
+        <w:pStyle w:val="Prrafodelista"/>
+        <w:numPr>
+          <w:ilvl w:val="0"/>
+          <w:numId w:val="2"/>
+        </w:numPr>
+        <w:rPr>
+          <w:rFonts w:asciiTheme="majorHAnsi" w:hAnsiTheme="majorHAnsi" w:cstheme="majorHAnsi"/>
+        </w:rPr>
+      </w:pPr>
+      <w:r>
+        <w:rPr>
+          <w:rFonts w:asciiTheme="majorHAnsi" w:hAnsiTheme="majorHAnsi" w:cstheme="majorHAnsi"/>
+        </w:rPr>
+        <w:t>Si es necesario se modifican las actividades de aseguramiento de la calidad.</w:t>
+      </w:r>
+    </w:p>
+    <w:p>
+      <w:pPr>
+        <w:ind w:left="360"/>
+        <w:rPr>
+          <w:rFonts w:asciiTheme="majorHAnsi" w:hAnsiTheme="majorHAnsi" w:cstheme="majorHAnsi"/>
+        </w:rPr>
+      </w:pPr>
+    </w:p>
+    <w:p>
+      <w:pPr>
+        <w:rPr>
+          <w:rFonts w:asciiTheme="majorHAnsi" w:hAnsiTheme="majorHAnsi" w:cstheme="majorHAnsi"/>
+        </w:rPr>
+      </w:pPr>
+      <w:r>
+        <w:rPr>
+          <w:rFonts w:asciiTheme="majorHAnsi" w:hAnsiTheme="majorHAnsi" w:cstheme="majorHAnsi"/>
+          <w:u w:val="single"/>
+        </w:rPr>
+        <w:t>OBJETIVO GENÉRICO</w:t>
+      </w:r>
+      <w:r>
+        <w:rPr>
+          <w:rFonts w:asciiTheme="majorHAnsi" w:hAnsiTheme="majorHAnsi" w:cstheme="majorHAnsi"/>
+        </w:rPr>
+        <w:t xml:space="preserve"> GG2. Institucionalizar un proceso gestionado.</w:t>
+      </w:r>
+    </w:p>
+    <w:p>
+      <w:pPr>
+        <w:pStyle w:val="Prrafodelista"/>
+        <w:numPr>
+          <w:ilvl w:val="0"/>
+          <w:numId w:val="2"/>
+        </w:numPr>
+        <w:rPr>
+          <w:rFonts w:asciiTheme="majorHAnsi" w:hAnsiTheme="majorHAnsi" w:cstheme="majorHAnsi"/>
+          <w:b/>
+        </w:rPr>
+      </w:pPr>
+      <w:r>
+        <w:rPr>
+          <w:rFonts w:asciiTheme="majorHAnsi" w:hAnsiTheme="majorHAnsi" w:cstheme="majorHAnsi"/>
+        </w:rPr>
+        <w:t>Se ha establecido una política de organización.</w:t>
+      </w:r>
+    </w:p>
+    <w:p>
+      <w:pPr>
+        <w:pStyle w:val="Prrafodelista"/>
+        <w:numPr>
+          <w:ilvl w:val="0"/>
+          <w:numId w:val="6"/>
+        </w:numPr>
+        <w:spacing w:line="256" w:lineRule="auto"/>
+        <w:rPr>
+          <w:rFonts w:asciiTheme="majorHAnsi" w:hAnsiTheme="majorHAnsi" w:cstheme="majorHAnsi"/>
+          <w:b/>
+        </w:rPr>
+      </w:pPr>
+      <w:r>
+        <w:rPr>
+          <w:rFonts w:asciiTheme="majorHAnsi" w:hAnsiTheme="majorHAnsi" w:cstheme="majorHAnsi"/>
+        </w:rPr>
+        <w:t>Se ha planificado el proceso.</w:t>
+      </w:r>
+    </w:p>
+    <w:p>
+      <w:pPr>
+        <w:pStyle w:val="Prrafodelista"/>
+        <w:numPr>
+          <w:ilvl w:val="0"/>
+          <w:numId w:val="6"/>
+        </w:numPr>
+        <w:spacing w:line="256" w:lineRule="auto"/>
+        <w:rPr>
+          <w:rFonts w:asciiTheme="majorHAnsi" w:hAnsiTheme="majorHAnsi" w:cstheme="majorHAnsi"/>
+          <w:b/>
+        </w:rPr>
+      </w:pPr>
+      <w:r>
+        <w:rPr>
+          <w:rFonts w:asciiTheme="majorHAnsi" w:hAnsiTheme="majorHAnsi" w:cstheme="majorHAnsi"/>
+        </w:rPr>
+        <w:t xml:space="preserve"> </w:t>
+      </w:r>
+      <w:r>
+        <w:rPr>
+          <w:rFonts w:asciiTheme="majorHAnsi" w:hAnsiTheme="majorHAnsi" w:cstheme="majorHAnsi"/>
+        </w:rPr>
+        <w:t>Se han proporcionado recursos.</w:t>
+      </w:r>
+    </w:p>
+    <w:p>
+      <w:pPr>
+        <w:pStyle w:val="Prrafodelista"/>
+        <w:spacing w:line="256" w:lineRule="auto"/>
+        <w:rPr>
+          <w:rFonts w:asciiTheme="majorHAnsi" w:hAnsiTheme="majorHAnsi" w:cstheme="majorHAnsi"/>
+          <w:b/>
+        </w:rPr>
+      </w:pPr>
+    </w:p>
+    <w:p>
+      <w:pPr>
+        <w:pStyle w:val="Prrafodelista"/>
+        <w:numPr>
+          <w:ilvl w:val="0"/>
+          <w:numId w:val="5"/>
+        </w:numPr>
+        <w:rPr>
+          <w:rFonts w:asciiTheme="majorHAnsi" w:hAnsiTheme="majorHAnsi" w:cstheme="majorHAnsi"/>
+          <w:i/>
+        </w:rPr>
+      </w:pPr>
+      <w:r>
+        <w:rPr>
+          <w:rFonts w:asciiTheme="majorHAnsi" w:hAnsiTheme="majorHAnsi" w:cstheme="majorHAnsi"/>
+          <w:i/>
+        </w:rPr>
+        <w:t>Sí, puesto que se definen todas las entradas, o lo que es lo mismo, los recursos necesarios para la realización del proceso (Apartado 2.3).</w:t>
+      </w:r>
+      <w:r>
+        <w:rPr>
+          <w:rFonts w:asciiTheme="majorHAnsi" w:hAnsiTheme="majorHAnsi" w:cstheme="majorHAnsi"/>
+          <w:i/>
+        </w:rPr>
+        <w:t xml:space="preserve"> </w:t>
+      </w:r>
+    </w:p>
+    <w:p>
+      <w:pPr>
+        <w:pStyle w:val="Prrafodelista"/>
+        <w:ind w:left="1080"/>
+        <w:rPr>
+          <w:rFonts w:asciiTheme="majorHAnsi" w:hAnsiTheme="majorHAnsi" w:cstheme="majorHAnsi"/>
+          <w:i/>
+        </w:rPr>
+      </w:pPr>
+    </w:p>
+    <w:p>
+      <w:pPr>
+        <w:pStyle w:val="Prrafodelista"/>
+        <w:numPr>
+          <w:ilvl w:val="0"/>
+          <w:numId w:val="6"/>
+        </w:numPr>
+        <w:spacing w:line="256" w:lineRule="auto"/>
+        <w:rPr>
+          <w:rFonts w:asciiTheme="majorHAnsi" w:hAnsiTheme="majorHAnsi" w:cstheme="majorHAnsi"/>
+          <w:b/>
+        </w:rPr>
+      </w:pPr>
+      <w:r>
+        <w:rPr>
+          <w:rFonts w:asciiTheme="majorHAnsi" w:hAnsiTheme="majorHAnsi" w:cstheme="majorHAnsi"/>
+        </w:rPr>
+        <w:t>Se han asignado responsabilidades.</w:t>
+      </w:r>
+    </w:p>
+    <w:p>
+      <w:pPr>
+        <w:pStyle w:val="Prrafodelista"/>
+        <w:spacing w:line="256" w:lineRule="auto"/>
+        <w:rPr>
+          <w:rFonts w:asciiTheme="majorHAnsi" w:hAnsiTheme="majorHAnsi" w:cstheme="majorHAnsi"/>
+          <w:b/>
+        </w:rPr>
+      </w:pPr>
+    </w:p>
+    <w:p>
+      <w:pPr>
+        <w:pStyle w:val="Prrafodelista"/>
+        <w:numPr>
+          <w:ilvl w:val="0"/>
+          <w:numId w:val="5"/>
+        </w:numPr>
+        <w:rPr>
+          <w:rFonts w:asciiTheme="majorHAnsi" w:hAnsiTheme="majorHAnsi" w:cstheme="majorHAnsi"/>
+          <w:i/>
+        </w:rPr>
+      </w:pPr>
+      <w:r>
+        <w:rPr>
+          <w:rFonts w:asciiTheme="majorHAnsi" w:hAnsiTheme="majorHAnsi" w:cstheme="majorHAnsi"/>
+          <w:i/>
+        </w:rPr>
+        <w:t>Sí, ya que se definen los actores, al igual que las funciones de cada participante (Apartado 5).</w:t>
+      </w:r>
+    </w:p>
+    <w:p>
+      <w:pPr>
+        <w:pStyle w:val="Prrafodelista"/>
+        <w:ind w:left="1080"/>
+        <w:rPr>
+          <w:rFonts w:asciiTheme="majorHAnsi" w:hAnsiTheme="majorHAnsi" w:cstheme="majorHAnsi"/>
+          <w:i/>
+        </w:rPr>
+      </w:pPr>
+    </w:p>
+    <w:p>
+      <w:pPr>
+        <w:pStyle w:val="Prrafodelista"/>
+        <w:numPr>
+          <w:ilvl w:val="0"/>
+          <w:numId w:val="6"/>
+        </w:numPr>
+        <w:spacing w:line="256" w:lineRule="auto"/>
+        <w:rPr>
+          <w:rFonts w:asciiTheme="majorHAnsi" w:hAnsiTheme="majorHAnsi" w:cstheme="majorHAnsi"/>
+          <w:b/>
+        </w:rPr>
+      </w:pPr>
+      <w:r>
+        <w:rPr>
+          <w:rFonts w:asciiTheme="majorHAnsi" w:hAnsiTheme="majorHAnsi" w:cstheme="majorHAnsi"/>
+        </w:rPr>
+        <w:t>Se ha formado al personal.</w:t>
+      </w:r>
+    </w:p>
+    <w:p>
+      <w:pPr>
+        <w:pStyle w:val="Prrafodelista"/>
+        <w:spacing w:line="256" w:lineRule="auto"/>
+        <w:rPr>
+          <w:rFonts w:asciiTheme="majorHAnsi" w:hAnsiTheme="majorHAnsi" w:cstheme="majorHAnsi"/>
+          <w:b/>
+        </w:rPr>
+      </w:pPr>
+    </w:p>
+    <w:p>
+      <w:pPr>
+        <w:pStyle w:val="Prrafodelista"/>
+        <w:numPr>
+          <w:ilvl w:val="0"/>
+          <w:numId w:val="5"/>
+        </w:numPr>
+        <w:rPr>
+          <w:rFonts w:asciiTheme="majorHAnsi" w:hAnsiTheme="majorHAnsi" w:cstheme="majorHAnsi"/>
+          <w:i/>
+        </w:rPr>
+      </w:pPr>
+      <w:r>
+        <w:rPr>
+          <w:rFonts w:asciiTheme="majorHAnsi" w:hAnsiTheme="majorHAnsi" w:cstheme="majorHAnsi"/>
+          <w:i/>
+        </w:rPr>
+        <w:t>Sí, ya que se menciona en el proyecto una lista de acciones para la formación del personal (Apartado 11).</w:t>
+      </w:r>
+    </w:p>
+    <w:p>
+      <w:pPr>
+        <w:pStyle w:val="Prrafodelista"/>
+        <w:ind w:left="1080"/>
+        <w:rPr>
+          <w:rFonts w:asciiTheme="majorHAnsi" w:hAnsiTheme="majorHAnsi" w:cstheme="majorHAnsi"/>
+          <w:i/>
+        </w:rPr>
+      </w:pPr>
+    </w:p>
+    <w:p>
+      <w:pPr>
+        <w:pStyle w:val="Prrafodelista"/>
+        <w:numPr>
+          <w:ilvl w:val="0"/>
+          <w:numId w:val="6"/>
+        </w:numPr>
+        <w:spacing w:line="256" w:lineRule="auto"/>
+        <w:rPr>
+          <w:rFonts w:asciiTheme="majorHAnsi" w:hAnsiTheme="majorHAnsi" w:cstheme="majorHAnsi"/>
+          <w:b/>
+        </w:rPr>
+      </w:pPr>
+      <w:r>
+        <w:rPr>
+          <w:rFonts w:asciiTheme="majorHAnsi" w:hAnsiTheme="majorHAnsi" w:cstheme="majorHAnsi"/>
+        </w:rPr>
+        <w:t>Se ha controlado los productos de trabajo.</w:t>
+      </w:r>
+    </w:p>
+    <w:p>
+      <w:pPr>
+        <w:pStyle w:val="Prrafodelista"/>
+        <w:spacing w:line="256" w:lineRule="auto"/>
+        <w:rPr>
+          <w:rFonts w:asciiTheme="majorHAnsi" w:hAnsiTheme="majorHAnsi" w:cstheme="majorHAnsi"/>
+          <w:b/>
+        </w:rPr>
+      </w:pPr>
+    </w:p>
+    <w:p>
+      <w:pPr>
+        <w:pStyle w:val="Prrafodelista"/>
+        <w:numPr>
+          <w:ilvl w:val="0"/>
+          <w:numId w:val="5"/>
+        </w:numPr>
+        <w:rPr>
+          <w:rFonts w:asciiTheme="majorHAnsi" w:hAnsiTheme="majorHAnsi" w:cstheme="majorHAnsi"/>
+          <w:i/>
+        </w:rPr>
+      </w:pPr>
+      <w:r>
+        <w:rPr>
+          <w:rFonts w:asciiTheme="majorHAnsi" w:hAnsiTheme="majorHAnsi" w:cstheme="majorHAnsi"/>
+          <w:i/>
+        </w:rPr>
+        <w:t>Sí, debido a que existe un subproceso dedicado exclusivamente a que se realice de forma correcta el proceso de la calidad (Apartado 3.8).</w:t>
+      </w:r>
+    </w:p>
+    <w:p>
+      <w:pPr>
+        <w:pStyle w:val="Prrafodelista"/>
+        <w:ind w:left="1080"/>
+        <w:rPr>
+          <w:rFonts w:asciiTheme="majorHAnsi" w:hAnsiTheme="majorHAnsi" w:cstheme="majorHAnsi"/>
+          <w:i/>
+        </w:rPr>
+      </w:pPr>
+    </w:p>
+    <w:p>
+      <w:pPr>
+        <w:pStyle w:val="Prrafodelista"/>
+        <w:numPr>
+          <w:ilvl w:val="0"/>
+          <w:numId w:val="6"/>
+        </w:numPr>
+        <w:spacing w:line="256" w:lineRule="auto"/>
+        <w:rPr>
+          <w:rFonts w:asciiTheme="majorHAnsi" w:hAnsiTheme="majorHAnsi" w:cstheme="majorHAnsi"/>
+          <w:b/>
+        </w:rPr>
+      </w:pPr>
+      <w:r>
+        <w:rPr>
+          <w:rFonts w:asciiTheme="majorHAnsi" w:hAnsiTheme="majorHAnsi" w:cstheme="majorHAnsi"/>
+        </w:rPr>
+        <w:t>Se ha identificado e implicado al personal relevante.</w:t>
+      </w:r>
+    </w:p>
+    <w:p>
+      <w:pPr>
+        <w:pStyle w:val="Prrafodelista"/>
+        <w:spacing w:line="256" w:lineRule="auto"/>
+        <w:rPr>
+          <w:rFonts w:asciiTheme="majorHAnsi" w:hAnsiTheme="majorHAnsi" w:cstheme="majorHAnsi"/>
+          <w:b/>
+        </w:rPr>
+      </w:pPr>
+    </w:p>
+    <w:p>
+      <w:pPr>
+        <w:pStyle w:val="Prrafodelista"/>
+        <w:numPr>
+          <w:ilvl w:val="0"/>
+          <w:numId w:val="5"/>
+        </w:numPr>
+        <w:rPr>
+          <w:rFonts w:asciiTheme="majorHAnsi" w:hAnsiTheme="majorHAnsi" w:cstheme="majorHAnsi"/>
+          <w:i/>
+        </w:rPr>
+      </w:pPr>
+      <w:r>
+        <w:rPr>
+          <w:rFonts w:asciiTheme="majorHAnsi" w:hAnsiTheme="majorHAnsi" w:cstheme="majorHAnsi"/>
+          <w:i/>
+        </w:rPr>
+        <w:t>Sí, ya que en cada subproceso de la gestión de la calidad se define en cada momento qué actor entra en qué tarea de cualquier subproceso (Apartado 3).</w:t>
+      </w:r>
+    </w:p>
+    <w:p>
+      <w:pPr>
+        <w:pStyle w:val="Prrafodelista"/>
+        <w:ind w:left="1080"/>
+        <w:rPr>
+          <w:rFonts w:asciiTheme="majorHAnsi" w:hAnsiTheme="majorHAnsi" w:cstheme="majorHAnsi"/>
+          <w:i/>
+        </w:rPr>
+      </w:pPr>
+    </w:p>
+    <w:p>
+      <w:pPr>
+        <w:pStyle w:val="Prrafodelista"/>
+        <w:numPr>
+          <w:ilvl w:val="0"/>
+          <w:numId w:val="2"/>
+        </w:numPr>
+        <w:rPr>
+          <w:rFonts w:asciiTheme="majorHAnsi" w:hAnsiTheme="majorHAnsi" w:cstheme="majorHAnsi"/>
+          <w:b/>
+        </w:rPr>
+      </w:pPr>
+      <w:r>
+        <w:rPr>
+          <w:rFonts w:asciiTheme="majorHAnsi" w:hAnsiTheme="majorHAnsi" w:cstheme="majorHAnsi"/>
+        </w:rPr>
+        <w:t>Se h</w:t>
+      </w:r>
       <w:bookmarkStart w:id="0" w:name="_GoBack"/>
       <w:bookmarkEnd w:id="0"/>
-    </w:p>
-    <w:p>
-      <w:r>
-        <w:rPr>
+      <w:r>
+        <w:rPr>
+          <w:rFonts w:asciiTheme="majorHAnsi" w:hAnsiTheme="majorHAnsi" w:cstheme="majorHAnsi"/>
+        </w:rPr>
+        <w:t>a coordinado y controlado el proceso.</w:t>
+      </w:r>
+    </w:p>
+    <w:p>
+      <w:pPr>
+        <w:pStyle w:val="Prrafodelista"/>
+        <w:numPr>
+          <w:ilvl w:val="0"/>
+          <w:numId w:val="2"/>
+        </w:numPr>
+        <w:rPr>
+          <w:rFonts w:asciiTheme="majorHAnsi" w:hAnsiTheme="majorHAnsi" w:cstheme="majorHAnsi"/>
+          <w:b/>
+        </w:rPr>
+      </w:pPr>
+      <w:r>
+        <w:rPr>
+          <w:rFonts w:asciiTheme="majorHAnsi" w:hAnsiTheme="majorHAnsi" w:cstheme="majorHAnsi"/>
+        </w:rPr>
+        <w:t>Se ha evaluado la conformidad del proceso frente a sus “adherencias”.</w:t>
+      </w:r>
+    </w:p>
+    <w:p>
+      <w:pPr>
+        <w:pStyle w:val="Prrafodelista"/>
+        <w:numPr>
+          <w:ilvl w:val="0"/>
+          <w:numId w:val="2"/>
+        </w:numPr>
+        <w:rPr>
+          <w:rFonts w:asciiTheme="majorHAnsi" w:hAnsiTheme="majorHAnsi" w:cstheme="majorHAnsi"/>
+          <w:b/>
+        </w:rPr>
+      </w:pPr>
+      <w:r>
+        <w:rPr>
+          <w:rFonts w:asciiTheme="majorHAnsi" w:hAnsiTheme="majorHAnsi" w:cstheme="majorHAnsi"/>
+        </w:rPr>
+        <w:t>Se ha revisado el estado del proceso con el “nivel de gestión más alto”.</w:t>
+      </w:r>
+    </w:p>
+    <w:p>
+      <w:pPr>
+        <w:rPr>
+          <w:rFonts w:asciiTheme="majorHAnsi" w:hAnsiTheme="majorHAnsi" w:cstheme="majorHAnsi"/>
+        </w:rPr>
+      </w:pPr>
+      <w:r>
+        <w:rPr>
+          <w:rFonts w:asciiTheme="majorHAnsi" w:hAnsiTheme="majorHAnsi" w:cstheme="majorHAnsi"/>
           <w:u w:val="single"/>
         </w:rPr>
-        <w:t>OBJETIVO GENÉRICO GG1</w:t>
-      </w:r>
-      <w:r>
-        <w:t>. Alcanzar los objetivos específicos.</w:t>
-      </w:r>
-    </w:p>
-    <w:p>
-      <w:r>
-        <w:rPr>
-          <w:u w:val="single"/>
-        </w:rPr>
-        <w:t>SG 1</w:t>
-      </w:r>
-      <w:r>
-        <w:t>. Evaluar objetivamente</w:t>
-      </w:r>
-      <w:r>
-        <w:t xml:space="preserve"> los productos.</w:t>
-      </w:r>
-    </w:p>
-    <w:p>
-      <w:pPr>
-        <w:pStyle w:val="Prrafodelista"/>
-        <w:numPr>
-          <w:ilvl w:val="0"/>
-          <w:numId w:val="1"/>
-        </w:numPr>
-      </w:pPr>
-      <w:r>
-        <w:t xml:space="preserve">Se </w:t>
-      </w:r>
-      <w:r>
-        <w:t xml:space="preserve">han </w:t>
-      </w:r>
-      <w:r>
-        <w:t>selecciona</w:t>
-      </w:r>
-      <w:r>
-        <w:t>do</w:t>
-      </w:r>
-      <w:r>
-        <w:t xml:space="preserve"> los productos a evaluar</w:t>
-      </w:r>
-      <w:r>
-        <w:t>, en base a los criterios de muestreo.</w:t>
-      </w:r>
-    </w:p>
-    <w:p>
-      <w:pPr>
-        <w:pStyle w:val="Prrafodelista"/>
-        <w:numPr>
-          <w:ilvl w:val="0"/>
-          <w:numId w:val="1"/>
-        </w:numPr>
-      </w:pPr>
-      <w:r>
-        <w:t>Se han establecido y mantenido los criterios de evaluación de productos.</w:t>
-      </w:r>
-    </w:p>
-    <w:p>
-      <w:pPr>
-        <w:pStyle w:val="Prrafodelista"/>
-        <w:numPr>
-          <w:ilvl w:val="0"/>
-          <w:numId w:val="1"/>
-        </w:numPr>
-      </w:pPr>
-      <w:r>
-        <w:t>Se</w:t>
-      </w:r>
-      <w:r>
-        <w:t xml:space="preserve"> han utilizado</w:t>
-      </w:r>
-      <w:r>
-        <w:t xml:space="preserve"> los criterios establecidos anteriormente.</w:t>
-      </w:r>
-    </w:p>
-    <w:p>
-      <w:pPr>
-        <w:pStyle w:val="Prrafodelista"/>
-        <w:numPr>
-          <w:ilvl w:val="0"/>
-          <w:numId w:val="1"/>
-        </w:numPr>
-      </w:pPr>
-      <w:r>
-        <w:t>Se evalúan los productos en los momentos establecidos</w:t>
-      </w:r>
-    </w:p>
-    <w:p>
-      <w:pPr>
-        <w:pStyle w:val="Prrafodelista"/>
-        <w:numPr>
-          <w:ilvl w:val="0"/>
-          <w:numId w:val="1"/>
-        </w:numPr>
-      </w:pPr>
-      <w:r>
-        <w:t>Se identifican las disconformidades encontradas en las evaluaciones</w:t>
-      </w:r>
-    </w:p>
-    <w:p>
-      <w:pPr>
-        <w:pStyle w:val="Prrafodelista"/>
-        <w:numPr>
-          <w:ilvl w:val="0"/>
-          <w:numId w:val="1"/>
-        </w:numPr>
-      </w:pPr>
-      <w:r>
-        <w:t>Se indican las lecciones aprendidas</w:t>
-      </w:r>
-    </w:p>
-    <w:p>
-      <w:r>
-        <w:rPr>
-          <w:u w:val="single"/>
-        </w:rPr>
-        <w:t>SG 2</w:t>
-      </w:r>
-      <w:r>
-        <w:t>. Perseguir los resultados no adecuados, comunicarlos y garantizar su resolución.</w:t>
+        <w:lastRenderedPageBreak/>
+        <w:t>OBJETIVO GENÉRICO</w:t>
+      </w:r>
+      <w:r>
+        <w:rPr>
+          <w:rFonts w:asciiTheme="majorHAnsi" w:hAnsiTheme="majorHAnsi" w:cstheme="majorHAnsi"/>
+        </w:rPr>
+        <w:t xml:space="preserve"> GG3. Institucionalizar un proceso definido.</w:t>
       </w:r>
     </w:p>
     <w:p>
@@ -168,15 +1205,16 @@
           <w:ilvl w:val="0"/>
           <w:numId w:val="2"/>
         </w:numPr>
-      </w:pPr>
-      <w:r>
-        <w:t>Se</w:t>
-      </w:r>
-      <w:r>
-        <w:t xml:space="preserve"> han resuelto </w:t>
-      </w:r>
-      <w:r>
-        <w:t>las disconformidades con los miembros del personal.</w:t>
+        <w:rPr>
+          <w:rFonts w:asciiTheme="majorHAnsi" w:hAnsiTheme="majorHAnsi" w:cstheme="majorHAnsi"/>
+          <w:b/>
+        </w:rPr>
+      </w:pPr>
+      <w:r>
+        <w:rPr>
+          <w:rFonts w:asciiTheme="majorHAnsi" w:hAnsiTheme="majorHAnsi" w:cstheme="majorHAnsi"/>
+        </w:rPr>
+        <w:t>Se ha establecido un proceso definido.</w:t>
       </w:r>
     </w:p>
     <w:p>
@@ -186,341 +1224,15 @@
           <w:ilvl w:val="0"/>
           <w:numId w:val="2"/>
         </w:numPr>
-      </w:pPr>
-      <w:r>
-        <w:t>Cuando una disconformidad no se puede resolver, se documenta.</w:t>
-      </w:r>
-    </w:p>
-    <w:p>
-      <w:pPr>
-        <w:pStyle w:val="Prrafodelista"/>
-        <w:numPr>
-          <w:ilvl w:val="0"/>
-          <w:numId w:val="2"/>
-        </w:numPr>
-      </w:pPr>
-      <w:r>
-        <w:t>Se han</w:t>
-      </w:r>
-      <w:r>
-        <w:t xml:space="preserve"> escalado y</w:t>
-      </w:r>
-      <w:r>
-        <w:t xml:space="preserve"> presentado las no conformidades </w:t>
-      </w:r>
-      <w:r>
-        <w:t>al</w:t>
-      </w:r>
-      <w:r>
-        <w:t xml:space="preserve"> nivel de gerencia correspondiente.</w:t>
-      </w:r>
-    </w:p>
-    <w:p>
-      <w:pPr>
-        <w:pStyle w:val="Prrafodelista"/>
-        <w:numPr>
-          <w:ilvl w:val="0"/>
-          <w:numId w:val="2"/>
-        </w:numPr>
-      </w:pPr>
-      <w:r>
-        <w:t>Se ha comprobado si existen tendencias de calidad en las disconformidades.</w:t>
-      </w:r>
-    </w:p>
-    <w:p>
-      <w:pPr>
-        <w:pStyle w:val="Prrafodelista"/>
-        <w:numPr>
-          <w:ilvl w:val="0"/>
-          <w:numId w:val="2"/>
-        </w:numPr>
-      </w:pPr>
-      <w:r>
-        <w:t>Se ha mantenido la comunicación entre las partes interesadas</w:t>
-      </w:r>
-    </w:p>
-    <w:p>
-      <w:pPr>
-        <w:pStyle w:val="Prrafodelista"/>
-        <w:numPr>
-          <w:ilvl w:val="0"/>
-          <w:numId w:val="2"/>
-        </w:numPr>
-      </w:pPr>
-      <w:r>
-        <w:t>Se han realizado revisiones periódicas sobre las disconformidades con el gerente designado.</w:t>
-      </w:r>
-    </w:p>
-    <w:p>
-      <w:pPr>
-        <w:pStyle w:val="Prrafodelista"/>
-        <w:numPr>
-          <w:ilvl w:val="0"/>
-          <w:numId w:val="2"/>
-        </w:numPr>
-      </w:pPr>
-      <w:r>
-        <w:t>No se ha dejado ninguna disconformidad sin resolver.</w:t>
-      </w:r>
-    </w:p>
-    <w:p>
-      <w:pPr>
-        <w:pStyle w:val="Prrafodelista"/>
-        <w:numPr>
-          <w:ilvl w:val="0"/>
-          <w:numId w:val="2"/>
-        </w:numPr>
-      </w:pPr>
-      <w:r>
-        <w:t>Se han registrado actividades para la aseguración de la calidad de los productos.</w:t>
-      </w:r>
-    </w:p>
-    <w:p>
-      <w:pPr>
-        <w:pStyle w:val="Prrafodelista"/>
-        <w:numPr>
-          <w:ilvl w:val="0"/>
-          <w:numId w:val="2"/>
-        </w:numPr>
-      </w:pPr>
-      <w:r>
-        <w:t>Si es necesario se modifican las actividades de aseguramiento de la calidad.</w:t>
-      </w:r>
-    </w:p>
-    <w:p>
-      <w:pPr>
-        <w:ind w:left="360"/>
-      </w:pPr>
-    </w:p>
-    <w:p>
-      <w:r>
-        <w:rPr>
-          <w:u w:val="single"/>
-        </w:rPr>
-        <w:t>OBJETIVO GENÉRICO</w:t>
-      </w:r>
-      <w:r>
-        <w:t xml:space="preserve"> GG2. Institucionalizar un proceso gestionado.</w:t>
-      </w:r>
-    </w:p>
-    <w:p>
-      <w:pPr>
-        <w:pStyle w:val="Prrafodelista"/>
-        <w:numPr>
-          <w:ilvl w:val="0"/>
-          <w:numId w:val="2"/>
-        </w:numPr>
-        <w:rPr>
+        <w:rPr>
+          <w:rFonts w:asciiTheme="majorHAnsi" w:hAnsiTheme="majorHAnsi" w:cstheme="majorHAnsi"/>
           <w:b/>
-          <w:sz w:val="52"/>
-          <w:szCs w:val="52"/>
-        </w:rPr>
-      </w:pPr>
-      <w:r>
-        <w:t xml:space="preserve">Se </w:t>
-      </w:r>
-      <w:r>
-        <w:t>ha establecido una política de organización.</w:t>
-      </w:r>
-    </w:p>
-    <w:p>
-      <w:pPr>
-        <w:pStyle w:val="Prrafodelista"/>
-        <w:numPr>
-          <w:ilvl w:val="0"/>
-          <w:numId w:val="2"/>
-        </w:numPr>
-        <w:rPr>
-          <w:b/>
-          <w:sz w:val="52"/>
-          <w:szCs w:val="52"/>
-        </w:rPr>
-      </w:pPr>
-      <w:r>
-        <w:t>Se ha planificado el proceso.</w:t>
-      </w:r>
-    </w:p>
-    <w:p>
-      <w:pPr>
-        <w:pStyle w:val="Prrafodelista"/>
-        <w:numPr>
-          <w:ilvl w:val="0"/>
-          <w:numId w:val="2"/>
-        </w:numPr>
-        <w:rPr>
-          <w:b/>
-          <w:sz w:val="52"/>
-          <w:szCs w:val="52"/>
-        </w:rPr>
-      </w:pPr>
-      <w:r>
-        <w:t>Se han proporcionado recursos.</w:t>
-      </w:r>
-    </w:p>
-    <w:p>
-      <w:pPr>
-        <w:pStyle w:val="Prrafodelista"/>
-        <w:numPr>
-          <w:ilvl w:val="0"/>
-          <w:numId w:val="2"/>
-        </w:numPr>
-        <w:rPr>
-          <w:b/>
-          <w:sz w:val="52"/>
-          <w:szCs w:val="52"/>
-        </w:rPr>
-      </w:pPr>
-      <w:r>
-        <w:t>Se han asignado responsabilidades.</w:t>
-      </w:r>
-    </w:p>
-    <w:p>
-      <w:pPr>
-        <w:pStyle w:val="Prrafodelista"/>
-        <w:numPr>
-          <w:ilvl w:val="0"/>
-          <w:numId w:val="2"/>
-        </w:numPr>
-        <w:rPr>
-          <w:b/>
-          <w:sz w:val="52"/>
-          <w:szCs w:val="52"/>
-        </w:rPr>
-      </w:pPr>
-      <w:r>
-        <w:t>Se ha formado al personal.</w:t>
-      </w:r>
-    </w:p>
-    <w:p>
-      <w:pPr>
-        <w:pStyle w:val="Prrafodelista"/>
-        <w:numPr>
-          <w:ilvl w:val="0"/>
-          <w:numId w:val="2"/>
-        </w:numPr>
-        <w:rPr>
-          <w:b/>
-          <w:sz w:val="52"/>
-          <w:szCs w:val="52"/>
-        </w:rPr>
-      </w:pPr>
-      <w:r>
-        <w:t>Se ha controlado los productos de trabajo.</w:t>
-      </w:r>
-    </w:p>
-    <w:p>
-      <w:pPr>
-        <w:pStyle w:val="Prrafodelista"/>
-        <w:numPr>
-          <w:ilvl w:val="0"/>
-          <w:numId w:val="2"/>
-        </w:numPr>
-        <w:rPr>
-          <w:b/>
-          <w:sz w:val="52"/>
-          <w:szCs w:val="52"/>
-        </w:rPr>
-      </w:pPr>
-      <w:r>
-        <w:t>Se ha identificado e implicado al personal relevante.</w:t>
-      </w:r>
-    </w:p>
-    <w:p>
-      <w:pPr>
-        <w:pStyle w:val="Prrafodelista"/>
-        <w:numPr>
-          <w:ilvl w:val="0"/>
-          <w:numId w:val="2"/>
-        </w:numPr>
-        <w:rPr>
-          <w:b/>
-          <w:sz w:val="52"/>
-          <w:szCs w:val="52"/>
-        </w:rPr>
-      </w:pPr>
-      <w:r>
-        <w:t>Se ha coordinado y controlado el proceso.</w:t>
-      </w:r>
-    </w:p>
-    <w:p>
-      <w:pPr>
-        <w:pStyle w:val="Prrafodelista"/>
-        <w:numPr>
-          <w:ilvl w:val="0"/>
-          <w:numId w:val="2"/>
-        </w:numPr>
-        <w:rPr>
-          <w:b/>
-          <w:sz w:val="52"/>
-          <w:szCs w:val="52"/>
-        </w:rPr>
-      </w:pPr>
-      <w:r>
-        <w:t>Se ha evaluado la conformidad del proceso frente a sus “adherencias”.</w:t>
-      </w:r>
-    </w:p>
-    <w:p>
-      <w:pPr>
-        <w:pStyle w:val="Prrafodelista"/>
-        <w:numPr>
-          <w:ilvl w:val="0"/>
-          <w:numId w:val="2"/>
-        </w:numPr>
-        <w:rPr>
-          <w:b/>
-          <w:sz w:val="52"/>
-          <w:szCs w:val="52"/>
-        </w:rPr>
-      </w:pPr>
-      <w:r>
-        <w:t>Se ha revisado el estado del proceso con el “nivel de gestión más alto”.</w:t>
-      </w:r>
-    </w:p>
-    <w:p>
-      <w:r>
-        <w:rPr>
-          <w:u w:val="single"/>
-        </w:rPr>
-        <w:t>OBJETIVO GENÉRICO</w:t>
-      </w:r>
-      <w:r>
-        <w:t xml:space="preserve"> GG3. Institucionalizar un proceso definido.</w:t>
-      </w:r>
-    </w:p>
-    <w:p>
-      <w:pPr>
-        <w:pStyle w:val="Prrafodelista"/>
-        <w:numPr>
-          <w:ilvl w:val="0"/>
-          <w:numId w:val="2"/>
-        </w:numPr>
-        <w:rPr>
-          <w:b/>
-          <w:sz w:val="52"/>
-          <w:szCs w:val="52"/>
-        </w:rPr>
-      </w:pPr>
-      <w:r>
-        <w:t>Se ha establecido un proceso definido</w:t>
-      </w:r>
-      <w:r>
-        <w:t>.</w:t>
-      </w:r>
-    </w:p>
-    <w:p>
-      <w:pPr>
-        <w:pStyle w:val="Prrafodelista"/>
-        <w:numPr>
-          <w:ilvl w:val="0"/>
-          <w:numId w:val="2"/>
-        </w:numPr>
-        <w:rPr>
-          <w:b/>
-          <w:sz w:val="52"/>
-          <w:szCs w:val="52"/>
-        </w:rPr>
-      </w:pPr>
-      <w:r>
+        </w:rPr>
+      </w:pPr>
+      <w:r>
+        <w:rPr>
+          <w:rFonts w:asciiTheme="majorHAnsi" w:hAnsiTheme="majorHAnsi" w:cstheme="majorHAnsi"/>
+        </w:rPr>
         <w:t>Se ha recopilado información de la experiencia relacionada con el proceso.</w:t>
       </w:r>
     </w:p>
@@ -536,7 +1248,7 @@
 </file>
 
 <file path=word/numbering.xml><?xml version="1.0" encoding="utf-8"?>
-<w:numbering xmlns:wpc="http://schemas.microsoft.com/office/word/2010/wordprocessingCanvas" xmlns:cx="http://schemas.microsoft.com/office/drawing/2014/chartex" xmlns:cx1="http://schemas.microsoft.com/office/drawing/2015/9/8/chartex" xmlns:mc="http://schemas.openxmlformats.org/markup-compatibility/2006" xmlns:o="urn:schemas-microsoft-com:office:office" xmlns:r="http://schemas.openxmlformats.org/officeDocument/2006/relationships" xmlns:m="http://schemas.openxmlformats.org/officeDocument/2006/math" xmlns:v="urn:schemas-microsoft-com:vml" xmlns:wp14="http://schemas.microsoft.com/office/word/2010/wordprocessingDrawing" xmlns:wp="http://schemas.openxmlformats.org/drawingml/2006/wordprocessingDrawing" xmlns:w10="urn:schemas-microsoft-com:office:word" xmlns:w="http://schemas.openxmlformats.org/wordprocessingml/2006/main" xmlns:w14="http://schemas.microsoft.com/office/word/2010/wordml" xmlns:w15="http://schemas.microsoft.com/office/word/2012/wordml" xmlns:w16se="http://schemas.microsoft.com/office/word/2015/wordml/symex" xmlns:wpg="http://schemas.microsoft.com/office/word/2010/wordprocessingGroup" xmlns:wpi="http://schemas.microsoft.com/office/word/2010/wordprocessingInk" xmlns:wne="http://schemas.microsoft.com/office/word/2006/wordml" xmlns:wps="http://schemas.microsoft.com/office/word/2010/wordprocessingShape" mc:Ignorable="w14 w15 w16se wp14">
+<w:numbering xmlns:wpc="http://schemas.microsoft.com/office/word/2010/wordprocessingCanvas" xmlns:cx="http://schemas.microsoft.com/office/drawing/2014/chartex" xmlns:cx1="http://schemas.microsoft.com/office/drawing/2015/9/8/chartex" xmlns:cx2="http://schemas.microsoft.com/office/drawing/2015/10/21/chartex" xmlns:cx3="http://schemas.microsoft.com/office/drawing/2016/5/9/chartex" xmlns:cx4="http://schemas.microsoft.com/office/drawing/2016/5/10/chartex" xmlns:cx5="http://schemas.microsoft.com/office/drawing/2016/5/11/chartex" xmlns:cx6="http://schemas.microsoft.com/office/drawing/2016/5/12/chartex" xmlns:cx7="http://schemas.microsoft.com/office/drawing/2016/5/13/chartex" xmlns:cx8="http://schemas.microsoft.com/office/drawing/2016/5/14/chartex" xmlns:mc="http://schemas.openxmlformats.org/markup-compatibility/2006" xmlns:aink="http://schemas.microsoft.com/office/drawing/2016/ink" xmlns:am3d="http://schemas.microsoft.com/office/drawing/2017/model3d" xmlns:o="urn:schemas-microsoft-com:office:office" xmlns:r="http://schemas.openxmlformats.org/officeDocument/2006/relationships" xmlns:m="http://schemas.openxmlformats.org/officeDocument/2006/math" xmlns:v="urn:schemas-microsoft-com:vml" xmlns:wp14="http://schemas.microsoft.com/office/word/2010/wordprocessingDrawing" xmlns:wp="http://schemas.openxmlformats.org/drawingml/2006/wordprocessingDrawing" xmlns:w10="urn:schemas-microsoft-com:office:word" xmlns:w="http://schemas.openxmlformats.org/wordprocessingml/2006/main" xmlns:w14="http://schemas.microsoft.com/office/word/2010/wordml" xmlns:w15="http://schemas.microsoft.com/office/word/2012/wordml" xmlns:w16cid="http://schemas.microsoft.com/office/word/2016/wordml/cid" xmlns:w16se="http://schemas.microsoft.com/office/word/2015/wordml/symex" xmlns:wpg="http://schemas.microsoft.com/office/word/2010/wordprocessingGroup" xmlns:wpi="http://schemas.microsoft.com/office/word/2010/wordprocessingInk" xmlns:wne="http://schemas.microsoft.com/office/word/2006/wordml" xmlns:wps="http://schemas.microsoft.com/office/word/2010/wordprocessingShape" mc:Ignorable="w14 w15 w16se w16cid wp14">
   <w:abstractNum w:abstractNumId="0" w15:restartNumberingAfterBreak="0">
     <w:nsid w:val="0FC94682"/>
     <w:multiLevelType w:val="hybridMultilevel"/>
@@ -874,6 +1586,118 @@
       <w:lvlJc w:val="left"/>
       <w:pPr>
         <w:ind w:left="6480" w:hanging="360"/>
+      </w:pPr>
+      <w:rPr>
+        <w:rFonts w:ascii="Wingdings" w:hAnsi="Wingdings" w:hint="default"/>
+      </w:rPr>
+    </w:lvl>
+  </w:abstractNum>
+  <w:abstractNum w:abstractNumId="3" w15:restartNumberingAfterBreak="0">
+    <w:nsid w:val="6BE627DB"/>
+    <w:multiLevelType w:val="hybridMultilevel"/>
+    <w:tmpl w:val="A3F444C6"/>
+    <w:lvl w:ilvl="0" w:tplc="45AE9F10">
+      <w:numFmt w:val="bullet"/>
+      <w:lvlText w:val="-"/>
+      <w:lvlJc w:val="left"/>
+      <w:pPr>
+        <w:ind w:left="1080" w:hanging="360"/>
+      </w:pPr>
+      <w:rPr>
+        <w:rFonts w:ascii="Calibri" w:eastAsiaTheme="minorHAnsi" w:hAnsi="Calibri" w:cs="Calibri" w:hint="default"/>
+      </w:rPr>
+    </w:lvl>
+    <w:lvl w:ilvl="1" w:tplc="0C0A0003">
+      <w:start w:val="1"/>
+      <w:numFmt w:val="bullet"/>
+      <w:lvlText w:val="o"/>
+      <w:lvlJc w:val="left"/>
+      <w:pPr>
+        <w:ind w:left="1800" w:hanging="360"/>
+      </w:pPr>
+      <w:rPr>
+        <w:rFonts w:ascii="Courier New" w:hAnsi="Courier New" w:cs="Courier New" w:hint="default"/>
+      </w:rPr>
+    </w:lvl>
+    <w:lvl w:ilvl="2" w:tplc="0C0A0005">
+      <w:start w:val="1"/>
+      <w:numFmt w:val="bullet"/>
+      <w:lvlText w:val=""/>
+      <w:lvlJc w:val="left"/>
+      <w:pPr>
+        <w:ind w:left="2520" w:hanging="360"/>
+      </w:pPr>
+      <w:rPr>
+        <w:rFonts w:ascii="Wingdings" w:hAnsi="Wingdings" w:hint="default"/>
+      </w:rPr>
+    </w:lvl>
+    <w:lvl w:ilvl="3" w:tplc="0C0A0001">
+      <w:start w:val="1"/>
+      <w:numFmt w:val="bullet"/>
+      <w:lvlText w:val=""/>
+      <w:lvlJc w:val="left"/>
+      <w:pPr>
+        <w:ind w:left="3240" w:hanging="360"/>
+      </w:pPr>
+      <w:rPr>
+        <w:rFonts w:ascii="Symbol" w:hAnsi="Symbol" w:hint="default"/>
+      </w:rPr>
+    </w:lvl>
+    <w:lvl w:ilvl="4" w:tplc="0C0A0003">
+      <w:start w:val="1"/>
+      <w:numFmt w:val="bullet"/>
+      <w:lvlText w:val="o"/>
+      <w:lvlJc w:val="left"/>
+      <w:pPr>
+        <w:ind w:left="3960" w:hanging="360"/>
+      </w:pPr>
+      <w:rPr>
+        <w:rFonts w:ascii="Courier New" w:hAnsi="Courier New" w:cs="Courier New" w:hint="default"/>
+      </w:rPr>
+    </w:lvl>
+    <w:lvl w:ilvl="5" w:tplc="0C0A0005">
+      <w:start w:val="1"/>
+      <w:numFmt w:val="bullet"/>
+      <w:lvlText w:val=""/>
+      <w:lvlJc w:val="left"/>
+      <w:pPr>
+        <w:ind w:left="4680" w:hanging="360"/>
+      </w:pPr>
+      <w:rPr>
+        <w:rFonts w:ascii="Wingdings" w:hAnsi="Wingdings" w:hint="default"/>
+      </w:rPr>
+    </w:lvl>
+    <w:lvl w:ilvl="6" w:tplc="0C0A0001">
+      <w:start w:val="1"/>
+      <w:numFmt w:val="bullet"/>
+      <w:lvlText w:val=""/>
+      <w:lvlJc w:val="left"/>
+      <w:pPr>
+        <w:ind w:left="5400" w:hanging="360"/>
+      </w:pPr>
+      <w:rPr>
+        <w:rFonts w:ascii="Symbol" w:hAnsi="Symbol" w:hint="default"/>
+      </w:rPr>
+    </w:lvl>
+    <w:lvl w:ilvl="7" w:tplc="0C0A0003">
+      <w:start w:val="1"/>
+      <w:numFmt w:val="bullet"/>
+      <w:lvlText w:val="o"/>
+      <w:lvlJc w:val="left"/>
+      <w:pPr>
+        <w:ind w:left="6120" w:hanging="360"/>
+      </w:pPr>
+      <w:rPr>
+        <w:rFonts w:ascii="Courier New" w:hAnsi="Courier New" w:cs="Courier New" w:hint="default"/>
+      </w:rPr>
+    </w:lvl>
+    <w:lvl w:ilvl="8" w:tplc="0C0A0005">
+      <w:start w:val="1"/>
+      <w:numFmt w:val="bullet"/>
+      <w:lvlText w:val=""/>
+      <w:lvlJc w:val="left"/>
+      <w:pPr>
+        <w:ind w:left="6840" w:hanging="360"/>
       </w:pPr>
       <w:rPr>
         <w:rFonts w:ascii="Wingdings" w:hAnsi="Wingdings" w:hint="default"/>
@@ -889,11 +1713,47 @@
   <w:num w:numId="3">
     <w:abstractNumId w:val="0"/>
   </w:num>
+  <w:num w:numId="4">
+    <w:abstractNumId w:val="2"/>
+    <w:lvlOverride w:ilvl="0"/>
+    <w:lvlOverride w:ilvl="1"/>
+    <w:lvlOverride w:ilvl="2"/>
+    <w:lvlOverride w:ilvl="3"/>
+    <w:lvlOverride w:ilvl="4"/>
+    <w:lvlOverride w:ilvl="5"/>
+    <w:lvlOverride w:ilvl="6"/>
+    <w:lvlOverride w:ilvl="7"/>
+    <w:lvlOverride w:ilvl="8"/>
+  </w:num>
+  <w:num w:numId="5">
+    <w:abstractNumId w:val="3"/>
+    <w:lvlOverride w:ilvl="0"/>
+    <w:lvlOverride w:ilvl="1"/>
+    <w:lvlOverride w:ilvl="2"/>
+    <w:lvlOverride w:ilvl="3"/>
+    <w:lvlOverride w:ilvl="4"/>
+    <w:lvlOverride w:ilvl="5"/>
+    <w:lvlOverride w:ilvl="6"/>
+    <w:lvlOverride w:ilvl="7"/>
+    <w:lvlOverride w:ilvl="8"/>
+  </w:num>
+  <w:num w:numId="6">
+    <w:abstractNumId w:val="1"/>
+    <w:lvlOverride w:ilvl="0"/>
+    <w:lvlOverride w:ilvl="1"/>
+    <w:lvlOverride w:ilvl="2"/>
+    <w:lvlOverride w:ilvl="3"/>
+    <w:lvlOverride w:ilvl="4"/>
+    <w:lvlOverride w:ilvl="5"/>
+    <w:lvlOverride w:ilvl="6"/>
+    <w:lvlOverride w:ilvl="7"/>
+    <w:lvlOverride w:ilvl="8"/>
+  </w:num>
 </w:numbering>
 </file>
 
 <file path=word/styles.xml><?xml version="1.0" encoding="utf-8"?>
-<w:styles xmlns:mc="http://schemas.openxmlformats.org/markup-compatibility/2006" xmlns:r="http://schemas.openxmlformats.org/officeDocument/2006/relationships" xmlns:w="http://schemas.openxmlformats.org/wordprocessingml/2006/main" xmlns:w14="http://schemas.microsoft.com/office/word/2010/wordml" xmlns:w15="http://schemas.microsoft.com/office/word/2012/wordml" xmlns:w16se="http://schemas.microsoft.com/office/word/2015/wordml/symex" mc:Ignorable="w14 w15 w16se">
+<w:styles xmlns:mc="http://schemas.openxmlformats.org/markup-compatibility/2006" xmlns:r="http://schemas.openxmlformats.org/officeDocument/2006/relationships" xmlns:w="http://schemas.openxmlformats.org/wordprocessingml/2006/main" xmlns:w14="http://schemas.microsoft.com/office/word/2010/wordml" xmlns:w15="http://schemas.microsoft.com/office/word/2012/wordml" xmlns:w16cid="http://schemas.microsoft.com/office/word/2016/wordml/cid" xmlns:w16se="http://schemas.microsoft.com/office/word/2015/wordml/symex" mc:Ignorable="w14 w15 w16se w16cid">
   <w:docDefaults>
     <w:rPrDefault>
       <w:rPr>
@@ -909,7 +1769,7 @@
       </w:pPr>
     </w:pPrDefault>
   </w:docDefaults>
-  <w:latentStyles w:defLockedState="0" w:defUIPriority="99" w:defSemiHidden="0" w:defUnhideWhenUsed="0" w:defQFormat="0" w:count="371">
+  <w:latentStyles w:defLockedState="0" w:defUIPriority="99" w:defSemiHidden="0" w:defUnhideWhenUsed="0" w:defQFormat="0" w:count="375">
     <w:lsdException w:name="Normal" w:uiPriority="0" w:qFormat="1"/>
     <w:lsdException w:name="heading 1" w:uiPriority="9" w:qFormat="1"/>
     <w:lsdException w:name="heading 2" w:semiHidden="1" w:uiPriority="9" w:unhideWhenUsed="1" w:qFormat="1"/>
@@ -1015,7 +1875,6 @@
     <w:lsdException w:name="HTML Sample" w:semiHidden="1" w:unhideWhenUsed="1"/>
     <w:lsdException w:name="HTML Typewriter" w:semiHidden="1" w:unhideWhenUsed="1"/>
     <w:lsdException w:name="HTML Variable" w:semiHidden="1" w:unhideWhenUsed="1"/>
-    <w:lsdException w:name="Normal Table" w:semiHidden="1" w:unhideWhenUsed="1"/>
     <w:lsdException w:name="annotation subject" w:semiHidden="1" w:unhideWhenUsed="1"/>
     <w:lsdException w:name="No List" w:semiHidden="1" w:unhideWhenUsed="1"/>
     <w:lsdException w:name="Outline List 1" w:semiHidden="1" w:unhideWhenUsed="1"/>
@@ -1059,10 +1918,8 @@
     <w:lsdException w:name="Table Elegant" w:semiHidden="1" w:unhideWhenUsed="1"/>
     <w:lsdException w:name="Table Professional" w:semiHidden="1" w:unhideWhenUsed="1"/>
     <w:lsdException w:name="Table Subtle 1" w:semiHidden="1" w:unhideWhenUsed="1"/>
-    <w:lsdException w:name="Table Subtle 2" w:semiHidden="1" w:unhideWhenUsed="1"/>
     <w:lsdException w:name="Table Web 1" w:semiHidden="1" w:unhideWhenUsed="1"/>
     <w:lsdException w:name="Table Web 2" w:semiHidden="1" w:unhideWhenUsed="1"/>
-    <w:lsdException w:name="Table Web 3" w:semiHidden="1" w:unhideWhenUsed="1"/>
     <w:lsdException w:name="Balloon Text" w:semiHidden="1" w:unhideWhenUsed="1"/>
     <w:lsdException w:name="Table Grid" w:uiPriority="39"/>
     <w:lsdException w:name="Table Theme" w:semiHidden="1" w:unhideWhenUsed="1"/>
@@ -1281,6 +2138,10 @@
     <w:lsdException w:name="List Table 5 Dark Accent 6" w:uiPriority="50"/>
     <w:lsdException w:name="List Table 6 Colorful Accent 6" w:uiPriority="51"/>
     <w:lsdException w:name="List Table 7 Colorful Accent 6" w:uiPriority="52"/>
+    <w:lsdException w:name="Mention" w:semiHidden="1" w:unhideWhenUsed="1"/>
+    <w:lsdException w:name="Smart Hyperlink" w:semiHidden="1" w:unhideWhenUsed="1"/>
+    <w:lsdException w:name="Hashtag" w:semiHidden="1" w:unhideWhenUsed="1"/>
+    <w:lsdException w:name="Unresolved Mention" w:semiHidden="1" w:unhideWhenUsed="1"/>
   </w:latentStyles>
   <w:style w:type="paragraph" w:default="1" w:styleId="Normal">
     <w:name w:val="Normal"/>

--- a/4ª Practica PSG/Checklist.docx
+++ b/4ª Practica PSG/Checklist.docx
@@ -816,13 +816,7 @@
         <w:rPr>
           <w:rFonts w:asciiTheme="majorHAnsi" w:hAnsiTheme="majorHAnsi" w:cstheme="majorHAnsi"/>
         </w:rPr>
-        <w:t xml:space="preserve"> </w:t>
-      </w:r>
-      <w:r>
-        <w:rPr>
-          <w:rFonts w:asciiTheme="majorHAnsi" w:hAnsiTheme="majorHAnsi" w:cstheme="majorHAnsi"/>
-        </w:rPr>
-        <w:t>Se han proporcionado recursos.</w:t>
+        <w:t xml:space="preserve"> Se han proporcionado recursos.</w:t>
       </w:r>
     </w:p>
     <w:p>
@@ -852,14 +846,7 @@
           <w:rFonts w:asciiTheme="majorHAnsi" w:hAnsiTheme="majorHAnsi" w:cstheme="majorHAnsi"/>
           <w:i/>
         </w:rPr>
-        <w:t>Sí, puesto que se definen todas las entradas, o lo que es lo mismo, los recursos necesarios para la realización del proceso (Apartado 2.3).</w:t>
-      </w:r>
-      <w:r>
-        <w:rPr>
-          <w:rFonts w:asciiTheme="majorHAnsi" w:hAnsiTheme="majorHAnsi" w:cstheme="majorHAnsi"/>
-          <w:i/>
-        </w:rPr>
-        <w:t xml:space="preserve"> </w:t>
+        <w:t xml:space="preserve">Sí, puesto que se definen todas las entradas, o lo que es lo mismo, los recursos necesarios para la realización del proceso (Apartado 2.3). </w:t>
       </w:r>
     </w:p>
     <w:p>
@@ -1115,6 +1102,36 @@
     <w:p>
       <w:pPr>
         <w:pStyle w:val="Prrafodelista"/>
+        <w:ind w:left="1080"/>
+        <w:rPr>
+          <w:rFonts w:asciiTheme="majorHAnsi" w:hAnsiTheme="majorHAnsi" w:cstheme="majorHAnsi"/>
+          <w:i/>
+        </w:rPr>
+      </w:pPr>
+    </w:p>
+    <w:p>
+      <w:pPr>
+        <w:pStyle w:val="Prrafodelista"/>
+        <w:ind w:left="1080"/>
+        <w:rPr>
+          <w:rFonts w:asciiTheme="majorHAnsi" w:hAnsiTheme="majorHAnsi" w:cstheme="majorHAnsi"/>
+          <w:i/>
+        </w:rPr>
+      </w:pPr>
+    </w:p>
+    <w:p>
+      <w:pPr>
+        <w:pStyle w:val="Prrafodelista"/>
+        <w:ind w:left="1080"/>
+        <w:rPr>
+          <w:rFonts w:asciiTheme="majorHAnsi" w:hAnsiTheme="majorHAnsi" w:cstheme="majorHAnsi"/>
+          <w:i/>
+        </w:rPr>
+      </w:pPr>
+    </w:p>
+    <w:p>
+      <w:pPr>
+        <w:pStyle w:val="Prrafodelista"/>
         <w:numPr>
           <w:ilvl w:val="0"/>
           <w:numId w:val="2"/>
@@ -1128,16 +1145,57 @@
         <w:rPr>
           <w:rFonts w:asciiTheme="majorHAnsi" w:hAnsiTheme="majorHAnsi" w:cstheme="majorHAnsi"/>
         </w:rPr>
-        <w:t>Se h</w:t>
+        <w:lastRenderedPageBreak/>
+        <w:t>Se ha coordinado y controlado el proceso.</w:t>
+      </w:r>
+    </w:p>
+    <w:p>
+      <w:pPr>
+        <w:pStyle w:val="Prrafodelista"/>
+        <w:rPr>
+          <w:rFonts w:asciiTheme="majorHAnsi" w:hAnsiTheme="majorHAnsi" w:cstheme="majorHAnsi"/>
+          <w:b/>
+        </w:rPr>
+      </w:pPr>
+    </w:p>
+    <w:p>
+      <w:pPr>
+        <w:pStyle w:val="Prrafodelista"/>
+        <w:numPr>
+          <w:ilvl w:val="0"/>
+          <w:numId w:val="5"/>
+        </w:numPr>
+        <w:rPr>
+          <w:rFonts w:asciiTheme="majorHAnsi" w:hAnsiTheme="majorHAnsi" w:cstheme="majorHAnsi"/>
+          <w:i/>
+        </w:rPr>
+      </w:pPr>
+      <w:r>
+        <w:rPr>
+          <w:rFonts w:asciiTheme="majorHAnsi" w:hAnsiTheme="majorHAnsi" w:cstheme="majorHAnsi"/>
+          <w:i/>
+        </w:rPr>
+        <w:t xml:space="preserve">Si, puesto que se coordinan las revisiones con calidad del cliente, las revisiones con calidad del proveedor, se hace una auditoria de calidad para controlar el proceso, además de </w:t>
+      </w:r>
+      <w:r>
+        <w:rPr>
+          <w:rFonts w:asciiTheme="majorHAnsi" w:hAnsiTheme="majorHAnsi" w:cstheme="majorHAnsi"/>
+          <w:i/>
+        </w:rPr>
+        <w:t>distintos controles (Apartado 3.5)</w:t>
       </w:r>
       <w:bookmarkStart w:id="0" w:name="_GoBack"/>
       <w:bookmarkEnd w:id="0"/>
-      <w:r>
-        <w:rPr>
-          <w:rFonts w:asciiTheme="majorHAnsi" w:hAnsiTheme="majorHAnsi" w:cstheme="majorHAnsi"/>
-        </w:rPr>
-        <w:t>a coordinado y controlado el proceso.</w:t>
-      </w:r>
+    </w:p>
+    <w:p>
+      <w:pPr>
+        <w:pStyle w:val="Prrafodelista"/>
+        <w:ind w:left="1080"/>
+        <w:rPr>
+          <w:rFonts w:asciiTheme="majorHAnsi" w:hAnsiTheme="majorHAnsi" w:cstheme="majorHAnsi"/>
+          <w:i/>
+        </w:rPr>
+      </w:pPr>
     </w:p>
     <w:p>
       <w:pPr>
@@ -1161,6 +1219,67 @@
     <w:p>
       <w:pPr>
         <w:pStyle w:val="Prrafodelista"/>
+        <w:rPr>
+          <w:rFonts w:asciiTheme="majorHAnsi" w:hAnsiTheme="majorHAnsi" w:cstheme="majorHAnsi"/>
+          <w:b/>
+        </w:rPr>
+      </w:pPr>
+    </w:p>
+    <w:p>
+      <w:pPr>
+        <w:pStyle w:val="Prrafodelista"/>
+        <w:numPr>
+          <w:ilvl w:val="0"/>
+          <w:numId w:val="5"/>
+        </w:numPr>
+        <w:rPr>
+          <w:rFonts w:asciiTheme="majorHAnsi" w:hAnsiTheme="majorHAnsi" w:cstheme="majorHAnsi"/>
+          <w:i/>
+        </w:rPr>
+      </w:pPr>
+      <w:r>
+        <w:rPr>
+          <w:rFonts w:asciiTheme="majorHAnsi" w:hAnsiTheme="majorHAnsi" w:cstheme="majorHAnsi"/>
+          <w:i/>
+        </w:rPr>
+        <w:t>SI. Registro de No Conformidades.</w:t>
+      </w:r>
+      <w:r>
+        <w:rPr>
+          <w:rFonts w:asciiTheme="majorHAnsi" w:hAnsiTheme="majorHAnsi" w:cstheme="majorHAnsi"/>
+          <w:i/>
+        </w:rPr>
+        <w:t xml:space="preserve"> </w:t>
+      </w:r>
+      <w:r>
+        <w:rPr>
+          <w:rFonts w:asciiTheme="majorHAnsi" w:hAnsiTheme="majorHAnsi" w:cstheme="majorHAnsi"/>
+          <w:i/>
+        </w:rPr>
+        <w:t>Citadas repetidamente a lo largo del documento y realizadas por el Ingeniero de Calidad.</w:t>
+      </w:r>
+    </w:p>
+    <w:p>
+      <w:pPr>
+        <w:pStyle w:val="Prrafodelista"/>
+        <w:rPr>
+          <w:rFonts w:asciiTheme="majorHAnsi" w:hAnsiTheme="majorHAnsi" w:cstheme="majorHAnsi"/>
+          <w:b/>
+        </w:rPr>
+      </w:pPr>
+    </w:p>
+    <w:p>
+      <w:pPr>
+        <w:pStyle w:val="Prrafodelista"/>
+        <w:rPr>
+          <w:rFonts w:asciiTheme="majorHAnsi" w:hAnsiTheme="majorHAnsi" w:cstheme="majorHAnsi"/>
+          <w:b/>
+        </w:rPr>
+      </w:pPr>
+    </w:p>
+    <w:p>
+      <w:pPr>
+        <w:pStyle w:val="Prrafodelista"/>
         <w:numPr>
           <w:ilvl w:val="0"/>
           <w:numId w:val="2"/>
@@ -1179,6 +1298,48 @@
     </w:p>
     <w:p>
       <w:pPr>
+        <w:pStyle w:val="Prrafodelista"/>
+        <w:numPr>
+          <w:ilvl w:val="0"/>
+          <w:numId w:val="5"/>
+        </w:numPr>
+        <w:rPr>
+          <w:rFonts w:asciiTheme="majorHAnsi" w:hAnsiTheme="majorHAnsi" w:cstheme="majorHAnsi"/>
+          <w:i/>
+        </w:rPr>
+      </w:pPr>
+      <w:r>
+        <w:rPr>
+          <w:rFonts w:asciiTheme="majorHAnsi" w:hAnsiTheme="majorHAnsi" w:cstheme="majorHAnsi"/>
+          <w:i/>
+        </w:rPr>
+        <w:t>Si, l</w:t>
+      </w:r>
+      <w:r>
+        <w:rPr>
+          <w:rFonts w:asciiTheme="majorHAnsi" w:hAnsiTheme="majorHAnsi" w:cstheme="majorHAnsi"/>
+          <w:i/>
+        </w:rPr>
+        <w:t>os Procedimientos documentan la implantación de los procesos en el último nivel de detalle.</w:t>
+      </w:r>
+      <w:r>
+        <w:rPr>
+          <w:rFonts w:asciiTheme="majorHAnsi" w:hAnsiTheme="majorHAnsi" w:cstheme="majorHAnsi"/>
+          <w:i/>
+        </w:rPr>
+        <w:t xml:space="preserve"> (Apartado 7)</w:t>
+      </w:r>
+    </w:p>
+    <w:p>
+      <w:pPr>
+        <w:rPr>
+          <w:rFonts w:asciiTheme="majorHAnsi" w:hAnsiTheme="majorHAnsi" w:cstheme="majorHAnsi"/>
+          <w:b/>
+        </w:rPr>
+      </w:pPr>
+    </w:p>
+    <w:p>
+      <w:pPr>
         <w:rPr>
           <w:rFonts w:asciiTheme="majorHAnsi" w:hAnsiTheme="majorHAnsi" w:cstheme="majorHAnsi"/>
         </w:rPr>
@@ -1188,7 +1349,6 @@
           <w:rFonts w:asciiTheme="majorHAnsi" w:hAnsiTheme="majorHAnsi" w:cstheme="majorHAnsi"/>
           <w:u w:val="single"/>
         </w:rPr>
-        <w:lastRenderedPageBreak/>
         <w:t>OBJETIVO GENÉRICO</w:t>
       </w:r>
       <w:r>
@@ -1220,6 +1380,50 @@
     <w:p>
       <w:pPr>
         <w:pStyle w:val="Prrafodelista"/>
+        <w:rPr>
+          <w:rFonts w:asciiTheme="majorHAnsi" w:hAnsiTheme="majorHAnsi" w:cstheme="majorHAnsi"/>
+          <w:b/>
+        </w:rPr>
+      </w:pPr>
+    </w:p>
+    <w:p>
+      <w:pPr>
+        <w:pStyle w:val="Prrafodelista"/>
+        <w:numPr>
+          <w:ilvl w:val="0"/>
+          <w:numId w:val="5"/>
+        </w:numPr>
+        <w:rPr>
+          <w:rFonts w:asciiTheme="majorHAnsi" w:hAnsiTheme="majorHAnsi" w:cstheme="majorHAnsi"/>
+          <w:i/>
+        </w:rPr>
+      </w:pPr>
+      <w:r>
+        <w:rPr>
+          <w:rFonts w:asciiTheme="majorHAnsi" w:hAnsiTheme="majorHAnsi" w:cstheme="majorHAnsi"/>
+          <w:i/>
+        </w:rPr>
+        <w:t>Si, puesto que el proceso define un modelo sistemático y planificado que permite garantizar que las actividades y productos son conformes a los estándares, procedimientos, planes de proyecto y normas de referencia.</w:t>
+      </w:r>
+      <w:r>
+        <w:rPr>
+          <w:rFonts w:asciiTheme="majorHAnsi" w:hAnsiTheme="majorHAnsi" w:cstheme="majorHAnsi"/>
+          <w:i/>
+        </w:rPr>
+        <w:t xml:space="preserve"> (Apartado 3, se revisa en cada fase).</w:t>
+      </w:r>
+    </w:p>
+    <w:p>
+      <w:pPr>
+        <w:rPr>
+          <w:rFonts w:asciiTheme="majorHAnsi" w:hAnsiTheme="majorHAnsi" w:cstheme="majorHAnsi"/>
+          <w:b/>
+        </w:rPr>
+      </w:pPr>
+    </w:p>
+    <w:p>
+      <w:pPr>
+        <w:pStyle w:val="Prrafodelista"/>
         <w:numPr>
           <w:ilvl w:val="0"/>
           <w:numId w:val="2"/>
@@ -1234,6 +1438,42 @@
           <w:rFonts w:asciiTheme="majorHAnsi" w:hAnsiTheme="majorHAnsi" w:cstheme="majorHAnsi"/>
         </w:rPr>
         <w:t>Se ha recopilado información de la experiencia relacionada con el proceso.</w:t>
+      </w:r>
+    </w:p>
+    <w:p>
+      <w:pPr>
+        <w:pStyle w:val="Prrafodelista"/>
+        <w:rPr>
+          <w:rFonts w:asciiTheme="majorHAnsi" w:hAnsiTheme="majorHAnsi" w:cstheme="majorHAnsi"/>
+          <w:b/>
+        </w:rPr>
+      </w:pPr>
+    </w:p>
+    <w:p>
+      <w:pPr>
+        <w:pStyle w:val="Prrafodelista"/>
+        <w:numPr>
+          <w:ilvl w:val="0"/>
+          <w:numId w:val="5"/>
+        </w:numPr>
+        <w:rPr>
+          <w:rFonts w:asciiTheme="majorHAnsi" w:hAnsiTheme="majorHAnsi" w:cstheme="majorHAnsi"/>
+          <w:i/>
+        </w:rPr>
+      </w:pPr>
+      <w:r>
+        <w:rPr>
+          <w:rFonts w:asciiTheme="majorHAnsi" w:hAnsiTheme="majorHAnsi" w:cstheme="majorHAnsi"/>
+          <w:i/>
+        </w:rPr>
+        <w:t>Si, puesto que se almacena una copia de la sesión de formación del proceso en el repositorio de la organización, para uso por el personal de nueva incorporación.</w:t>
+      </w:r>
+      <w:r>
+        <w:rPr>
+          <w:rFonts w:asciiTheme="majorHAnsi" w:hAnsiTheme="majorHAnsi" w:cstheme="majorHAnsi"/>
+          <w:i/>
+        </w:rPr>
+        <w:t xml:space="preserve"> (Apartado 3.2, se revisa posteriormente para cada fase).</w:t>
       </w:r>
     </w:p>
     <w:p/>
@@ -1715,39 +1955,12 @@
   </w:num>
   <w:num w:numId="4">
     <w:abstractNumId w:val="2"/>
-    <w:lvlOverride w:ilvl="0"/>
-    <w:lvlOverride w:ilvl="1"/>
-    <w:lvlOverride w:ilvl="2"/>
-    <w:lvlOverride w:ilvl="3"/>
-    <w:lvlOverride w:ilvl="4"/>
-    <w:lvlOverride w:ilvl="5"/>
-    <w:lvlOverride w:ilvl="6"/>
-    <w:lvlOverride w:ilvl="7"/>
-    <w:lvlOverride w:ilvl="8"/>
   </w:num>
   <w:num w:numId="5">
     <w:abstractNumId w:val="3"/>
-    <w:lvlOverride w:ilvl="0"/>
-    <w:lvlOverride w:ilvl="1"/>
-    <w:lvlOverride w:ilvl="2"/>
-    <w:lvlOverride w:ilvl="3"/>
-    <w:lvlOverride w:ilvl="4"/>
-    <w:lvlOverride w:ilvl="5"/>
-    <w:lvlOverride w:ilvl="6"/>
-    <w:lvlOverride w:ilvl="7"/>
-    <w:lvlOverride w:ilvl="8"/>
   </w:num>
   <w:num w:numId="6">
     <w:abstractNumId w:val="1"/>
-    <w:lvlOverride w:ilvl="0"/>
-    <w:lvlOverride w:ilvl="1"/>
-    <w:lvlOverride w:ilvl="2"/>
-    <w:lvlOverride w:ilvl="3"/>
-    <w:lvlOverride w:ilvl="4"/>
-    <w:lvlOverride w:ilvl="5"/>
-    <w:lvlOverride w:ilvl="6"/>
-    <w:lvlOverride w:ilvl="7"/>
-    <w:lvlOverride w:ilvl="8"/>
   </w:num>
 </w:numbering>
 </file>
@@ -1875,6 +2088,7 @@
     <w:lsdException w:name="HTML Sample" w:semiHidden="1" w:unhideWhenUsed="1"/>
     <w:lsdException w:name="HTML Typewriter" w:semiHidden="1" w:unhideWhenUsed="1"/>
     <w:lsdException w:name="HTML Variable" w:semiHidden="1" w:unhideWhenUsed="1"/>
+    <w:lsdException w:name="Normal Table" w:semiHidden="1" w:unhideWhenUsed="1"/>
     <w:lsdException w:name="annotation subject" w:semiHidden="1" w:unhideWhenUsed="1"/>
     <w:lsdException w:name="No List" w:semiHidden="1" w:unhideWhenUsed="1"/>
     <w:lsdException w:name="Outline List 1" w:semiHidden="1" w:unhideWhenUsed="1"/>
@@ -1918,8 +2132,10 @@
     <w:lsdException w:name="Table Elegant" w:semiHidden="1" w:unhideWhenUsed="1"/>
     <w:lsdException w:name="Table Professional" w:semiHidden="1" w:unhideWhenUsed="1"/>
     <w:lsdException w:name="Table Subtle 1" w:semiHidden="1" w:unhideWhenUsed="1"/>
+    <w:lsdException w:name="Table Subtle 2" w:semiHidden="1" w:unhideWhenUsed="1"/>
     <w:lsdException w:name="Table Web 1" w:semiHidden="1" w:unhideWhenUsed="1"/>
     <w:lsdException w:name="Table Web 2" w:semiHidden="1" w:unhideWhenUsed="1"/>
+    <w:lsdException w:name="Table Web 3" w:semiHidden="1" w:unhideWhenUsed="1"/>
     <w:lsdException w:name="Balloon Text" w:semiHidden="1" w:unhideWhenUsed="1"/>
     <w:lsdException w:name="Table Grid" w:uiPriority="39"/>
     <w:lsdException w:name="Table Theme" w:semiHidden="1" w:unhideWhenUsed="1"/>
